--- a/Enum/Enum pretypovani.docx
+++ b/Enum/Enum pretypovani.docx
@@ -18,30 +18,15 @@
     </w:p>
     <w:p>
       <w:pPr>
-        <w:rPr>
-          <w:b/>
-          <w:lang w:val="en-US"/>
-        </w:rPr>
-      </w:pPr>
-      <w:r>
-        <w:rPr>
-          <w:b/>
-          <w:lang w:val="en-US"/>
-        </w:rPr>
+        <w:pStyle w:val="Nadpis1"/>
+      </w:pPr>
+      <w:r>
         <w:t>Enum je staticky</w:t>
       </w:r>
       <w:r>
-        <w:rPr>
-          <w:b/>
-          <w:lang w:val="en-US"/>
-        </w:rPr>
         <w:t>,</w:t>
       </w:r>
       <w:r>
-        <w:rPr>
-          <w:b/>
-          <w:lang w:val="en-US"/>
-        </w:rPr>
         <w:t xml:space="preserve"> dostupny odkudkoli . Z Xaml se vola : </w:t>
       </w:r>
     </w:p>
@@ -151,16 +136,9 @@
     </w:p>
     <w:p>
       <w:pPr>
-        <w:rPr>
-          <w:b/>
-          <w:lang w:val="en-US"/>
-        </w:rPr>
-      </w:pPr>
-      <w:r>
-        <w:rPr>
-          <w:b/>
-          <w:lang w:val="en-US"/>
-        </w:rPr>
+        <w:pStyle w:val="Nadpis1"/>
+      </w:pPr>
+      <w:r>
         <w:t xml:space="preserve">Definuje dvojice Id – hodnota </w:t>
       </w:r>
     </w:p>
@@ -791,16 +769,9 @@
     </w:p>
     <w:p>
       <w:pPr>
-        <w:rPr>
-          <w:b/>
-          <w:lang w:val="en-US"/>
-        </w:rPr>
-      </w:pPr>
-      <w:r>
-        <w:rPr>
-          <w:b/>
-          <w:lang w:val="en-US"/>
-        </w:rPr>
+        <w:pStyle w:val="Nadpis1"/>
+      </w:pPr>
+      <w:r>
         <w:t xml:space="preserve">Pretypovani  :   </w:t>
       </w:r>
     </w:p>
@@ -1041,27 +1012,127 @@
     <w:bookmarkEnd w:id="1"/>
     <w:p>
       <w:pPr>
-        <w:rPr>
-          <w:rFonts w:ascii="Consolas" w:hAnsi="Consolas" w:cs="Consolas"/>
-          <w:color w:val="000000"/>
-          <w:sz w:val="19"/>
-          <w:szCs w:val="19"/>
-          <w:lang w:val="en-US"/>
-        </w:rPr>
-      </w:pPr>
-    </w:p>
-    <w:p>
-      <w:pPr>
-        <w:rPr>
-          <w:rFonts w:ascii="Consolas" w:hAnsi="Consolas" w:cs="Consolas"/>
-          <w:color w:val="000000"/>
-          <w:sz w:val="19"/>
-          <w:szCs w:val="19"/>
-          <w:lang w:val="en-US"/>
-        </w:rPr>
-      </w:pPr>
+        <w:pStyle w:val="Nadpis1"/>
+      </w:pPr>
+      <w:r>
+        <w:t>jak dostat z enumu vsechny hodnoty jako pole:</w:t>
+      </w:r>
+    </w:p>
+    <w:p>
+      <w:pPr>
+        <w:autoSpaceDE w:val="0"/>
+        <w:autoSpaceDN w:val="0"/>
+        <w:adjustRightInd w:val="0"/>
+        <w:spacing w:before="0" w:line="240" w:lineRule="auto"/>
+        <w15:collapsed w:val="0"/>
+        <w:rPr>
+          <w:rFonts w:ascii="Consolas" w:hAnsi="Consolas" w:cs="Consolas"/>
+          <w:color w:val="000000"/>
+          <w:sz w:val="19"/>
+          <w:szCs w:val="19"/>
+          <w:lang w:val="en-US"/>
+        </w:rPr>
+      </w:pPr>
+      <w:r>
+        <w:rPr>
+          <w:rFonts w:ascii="Consolas" w:hAnsi="Consolas" w:cs="Consolas"/>
+          <w:color w:val="000000"/>
+          <w:sz w:val="19"/>
+          <w:szCs w:val="19"/>
+          <w:lang w:val="en-US"/>
+        </w:rPr>
+        <w:t xml:space="preserve">                </w:t>
+      </w:r>
+      <w:r>
+        <w:rPr>
+          <w:rFonts w:ascii="Consolas" w:hAnsi="Consolas" w:cs="Consolas"/>
+          <w:color w:val="0000FF"/>
+          <w:sz w:val="19"/>
+          <w:szCs w:val="19"/>
+          <w:lang w:val="en-US"/>
+        </w:rPr>
+        <w:t>var</w:t>
+      </w:r>
+      <w:r>
+        <w:rPr>
+          <w:rFonts w:ascii="Consolas" w:hAnsi="Consolas" w:cs="Consolas"/>
+          <w:color w:val="000000"/>
+          <w:sz w:val="19"/>
+          <w:szCs w:val="19"/>
+          <w:lang w:val="en-US"/>
+        </w:rPr>
+        <w:t xml:space="preserve"> test = Enum.GetValues(</w:t>
+      </w:r>
+      <w:r>
+        <w:rPr>
+          <w:rFonts w:ascii="Consolas" w:hAnsi="Consolas" w:cs="Consolas"/>
+          <w:color w:val="0000FF"/>
+          <w:sz w:val="19"/>
+          <w:szCs w:val="19"/>
+          <w:lang w:val="en-US"/>
+        </w:rPr>
+        <w:t>typeof</w:t>
+      </w:r>
+      <w:r>
+        <w:rPr>
+          <w:rFonts w:ascii="Consolas" w:hAnsi="Consolas" w:cs="Consolas"/>
+          <w:color w:val="000000"/>
+          <w:sz w:val="19"/>
+          <w:szCs w:val="19"/>
+          <w:lang w:val="en-US"/>
+        </w:rPr>
+        <w:t>(MediaType));</w:t>
+      </w:r>
+    </w:p>
+    <w:p>
+      <w:pPr>
+        <w:rPr>
+          <w:lang w:val="en-US"/>
+        </w:rPr>
+      </w:pPr>
+      <w:r>
+        <w:rPr>
+          <w:rFonts w:ascii="Consolas" w:hAnsi="Consolas" w:cs="Consolas"/>
+          <w:color w:val="000000"/>
+          <w:sz w:val="19"/>
+          <w:szCs w:val="19"/>
+          <w:lang w:val="en-US"/>
+        </w:rPr>
+        <w:t xml:space="preserve">                m_media = m_mediumDao.SelectAllByMediaTypes((</w:t>
+      </w:r>
+      <w:r>
+        <w:rPr>
+          <w:rFonts w:ascii="Consolas" w:hAnsi="Consolas" w:cs="Consolas"/>
+          <w:color w:val="0000FF"/>
+          <w:sz w:val="19"/>
+          <w:szCs w:val="19"/>
+          <w:lang w:val="en-US"/>
+        </w:rPr>
+        <w:t>short</w:t>
+      </w:r>
+      <w:r>
+        <w:rPr>
+          <w:rFonts w:ascii="Consolas" w:hAnsi="Consolas" w:cs="Consolas"/>
+          <w:color w:val="000000"/>
+          <w:sz w:val="19"/>
+          <w:szCs w:val="19"/>
+          <w:lang w:val="en-US"/>
+        </w:rPr>
+        <w:t>[]) test);</w:t>
+      </w:r>
       <w:bookmarkStart w:id="2" w:name="_GoBack"/>
       <w:bookmarkEnd w:id="2"/>
+    </w:p>
+    <w:p>
+      <w:pPr>
+        <w:rPr>
+          <w:rFonts w:ascii="Consolas" w:hAnsi="Consolas" w:cs="Consolas"/>
+          <w:color w:val="000000"/>
+          <w:sz w:val="19"/>
+          <w:szCs w:val="19"/>
+          <w:lang w:val="en-US"/>
+        </w:rPr>
+      </w:pPr>
     </w:p>
     <w:p>
       <w:pPr>
@@ -1725,7 +1796,7 @@
     <w:link w:val="Nadpis1Char"/>
     <w:uiPriority w:val="9"/>
     <w:qFormat/>
-    <w:rsid w:val="0064279F"/>
+    <w:rsid w:val="00A97F3E"/>
     <w:pPr>
       <w:keepNext/>
       <w:keepLines/>
@@ -1737,8 +1808,10 @@
       <w:b/>
       <w:bCs/>
       <w:caps/>
+      <w:color w:val="0070C0"/>
       <w:spacing w:val="4"/>
       <w:szCs w:val="28"/>
+      <w:lang w:val="en-US"/>
     </w:rPr>
   </w:style>
   <w:style w:type="paragraph" w:styleId="Nadpis2">
@@ -1944,15 +2017,16 @@
     <w:basedOn w:val="Standardnpsmoodstavce"/>
     <w:link w:val="Nadpis1"/>
     <w:uiPriority w:val="9"/>
-    <w:rsid w:val="0064279F"/>
+    <w:rsid w:val="00A97F3E"/>
     <w:rPr>
       <w:rFonts w:asciiTheme="majorHAnsi" w:eastAsiaTheme="majorEastAsia" w:hAnsiTheme="majorHAnsi" w:cstheme="majorBidi"/>
       <w:b/>
       <w:bCs/>
       <w:caps/>
+      <w:color w:val="0070C0"/>
       <w:spacing w:val="4"/>
-      <w:sz w:val="28"/>
       <w:szCs w:val="28"/>
+      <w:lang w:val="en-US"/>
     </w:rPr>
   </w:style>
   <w:style w:type="paragraph" w:styleId="Nzev">

--- a/Enum/Enum pretypovani.docx
+++ b/Enum/Enum pretypovani.docx
@@ -19,113 +19,85 @@
     <w:p>
       <w:pPr>
         <w:pStyle w:val="Nadpis1"/>
-      </w:pPr>
-      <w:r>
-        <w:t>Enum je staticky</w:t>
-      </w:r>
-      <w:r>
-        <w:t>,</w:t>
-      </w:r>
-      <w:r>
-        <w:t xml:space="preserve"> dostupny odkudkoli . Z Xaml se vola : </w:t>
-      </w:r>
-    </w:p>
-    <w:p>
-      <w:pPr>
-        <w:rPr>
-          <w:lang w:val="en-US"/>
-        </w:rPr>
-      </w:pPr>
-      <w:r>
-        <w:rPr>
-          <w:rFonts w:ascii="Consolas" w:hAnsi="Consolas" w:cs="Consolas"/>
-          <w:color w:val="FF0000"/>
-          <w:sz w:val="19"/>
-          <w:szCs w:val="19"/>
-          <w:lang w:val="en-US"/>
-        </w:rPr>
-        <w:t>CommandParameter</w:t>
-      </w:r>
-      <w:r>
-        <w:rPr>
-          <w:rFonts w:ascii="Consolas" w:hAnsi="Consolas" w:cs="Consolas"/>
-          <w:color w:val="0000FF"/>
-          <w:sz w:val="19"/>
-          <w:szCs w:val="19"/>
-          <w:lang w:val="en-US"/>
-        </w:rPr>
-        <w:t>="{</w:t>
-      </w:r>
-      <w:r>
-        <w:rPr>
-          <w:rFonts w:ascii="Consolas" w:hAnsi="Consolas" w:cs="Consolas"/>
-          <w:color w:val="A31515"/>
-          <w:sz w:val="19"/>
-          <w:szCs w:val="19"/>
-          <w:lang w:val="en-US"/>
-        </w:rPr>
-        <w:t>x</w:t>
-      </w:r>
-      <w:r>
-        <w:rPr>
-          <w:rFonts w:ascii="Consolas" w:hAnsi="Consolas" w:cs="Consolas"/>
-          <w:color w:val="0000FF"/>
-          <w:sz w:val="19"/>
-          <w:szCs w:val="19"/>
-          <w:lang w:val="en-US"/>
-        </w:rPr>
-        <w:t>:</w:t>
-      </w:r>
-      <w:r>
-        <w:rPr>
-          <w:rFonts w:ascii="Consolas" w:hAnsi="Consolas" w:cs="Consolas"/>
-          <w:color w:val="A31515"/>
-          <w:sz w:val="19"/>
-          <w:szCs w:val="19"/>
-          <w:lang w:val="en-US"/>
-        </w:rPr>
-        <w:t>Static</w:t>
-      </w:r>
-      <w:r>
-        <w:rPr>
-          <w:rFonts w:ascii="Consolas" w:hAnsi="Consolas" w:cs="Consolas"/>
-          <w:color w:val="FF0000"/>
-          <w:sz w:val="19"/>
-          <w:szCs w:val="19"/>
-          <w:lang w:val="en-US"/>
-        </w:rPr>
-        <w:t xml:space="preserve"> enums</w:t>
-      </w:r>
-      <w:r>
-        <w:rPr>
-          <w:rFonts w:ascii="Consolas" w:hAnsi="Consolas" w:cs="Consolas"/>
-          <w:color w:val="0000FF"/>
-          <w:sz w:val="19"/>
-          <w:szCs w:val="19"/>
-          <w:lang w:val="en-US"/>
-        </w:rPr>
-        <w:t>:</w:t>
-      </w:r>
-      <w:r>
-        <w:rPr>
-          <w:rFonts w:ascii="Consolas" w:hAnsi="Consolas" w:cs="Consolas"/>
-          <w:color w:val="FF0000"/>
-          <w:sz w:val="19"/>
-          <w:szCs w:val="19"/>
-          <w:lang w:val="en-US"/>
-        </w:rPr>
-        <w:t>PublicationStatusValues</w:t>
-      </w:r>
-      <w:r>
-        <w:rPr>
-          <w:rFonts w:ascii="Consolas" w:hAnsi="Consolas" w:cs="Consolas"/>
-          <w:color w:val="0000FF"/>
-          <w:sz w:val="19"/>
-          <w:szCs w:val="19"/>
-          <w:lang w:val="en-US"/>
-        </w:rPr>
-        <w:t>.Released}"</w:t>
-      </w:r>
+        <w:spacing w:before="0"/>
+        <w:contextualSpacing/>
+      </w:pPr>
+      <w:r>
+        <w:t>Kdyz je enum jako inner class</w:t>
+      </w:r>
+    </w:p>
+    <w:p>
+      <w:pPr>
+        <w:pStyle w:val="Normlnweb"/>
+        <w:rPr>
+          <w:color w:val="333333"/>
+          <w:sz w:val="21"/>
+          <w:szCs w:val="21"/>
+        </w:rPr>
+      </w:pPr>
+      <w:r>
+        <w:rPr>
+          <w:color w:val="333333"/>
+          <w:sz w:val="21"/>
+          <w:szCs w:val="21"/>
+        </w:rPr>
+        <w:t>Zkus to takto: Tag="{x:Static enum1:MediaType+Values.Press}" /&gt;. U mne uz to chybu nepise (ale nezkousel jsem to spustit).</w:t>
+      </w:r>
+      <w:r>
+        <w:rPr>
+          <w:color w:val="333333"/>
+          <w:sz w:val="21"/>
+          <w:szCs w:val="21"/>
+        </w:rPr>
+        <w:t xml:space="preserve"> (Values je inner ve tride MediaType</w:t>
+      </w:r>
+      <w:bookmarkStart w:id="0" w:name="_GoBack"/>
+      <w:bookmarkEnd w:id="0"/>
+      <w:r>
+        <w:rPr>
+          <w:color w:val="333333"/>
+          <w:sz w:val="21"/>
+          <w:szCs w:val="21"/>
+        </w:rPr>
+        <w:t>)</w:t>
+      </w:r>
+    </w:p>
+    <w:p>
+      <w:pPr>
+        <w:rPr>
+          <w:rFonts w:ascii="Segoe UI" w:eastAsia="Times New Roman" w:hAnsi="Segoe UI" w:cs="Segoe UI"/>
+          <w:color w:val="333333"/>
+          <w:sz w:val="21"/>
+          <w:szCs w:val="21"/>
+        </w:rPr>
+      </w:pPr>
+    </w:p>
+    <w:p>
+      <w:pPr>
+        <w:rPr>
+          <w:color w:val="333333"/>
+          <w:sz w:val="21"/>
+          <w:szCs w:val="21"/>
+        </w:rPr>
+      </w:pPr>
+      <w:r>
+        <w:rPr>
+          <w:color w:val="333333"/>
+          <w:sz w:val="21"/>
+          <w:szCs w:val="21"/>
+        </w:rPr>
+        <w:t xml:space="preserve">Viz. </w:t>
+      </w:r>
+      <w:hyperlink r:id="rId5" w:history="1">
+        <w:r>
+          <w:rPr>
+            <w:rStyle w:val="Hypertextovodkaz"/>
+            <w:sz w:val="21"/>
+            <w:szCs w:val="21"/>
+          </w:rPr>
+          <w:t>https://stackoverflow.com/questions/4269896/creating-an-instance-of-a-nested-class-in-xaml</w:t>
+        </w:r>
+      </w:hyperlink>
     </w:p>
     <w:p>
       <w:pPr>
@@ -137,9 +109,26 @@
     <w:p>
       <w:pPr>
         <w:pStyle w:val="Nadpis1"/>
-      </w:pPr>
-      <w:r>
-        <w:t xml:space="preserve">Definuje dvojice Id – hodnota </w:t>
+        <w:spacing w:before="0"/>
+        <w:contextualSpacing/>
+      </w:pPr>
+      <w:r>
+        <w:t>Enum try parse</w:t>
+      </w:r>
+    </w:p>
+    <w:p>
+      <w:pPr>
+        <w:rPr>
+          <w:b/>
+          <w:lang w:val="en-US"/>
+        </w:rPr>
+      </w:pPr>
+      <w:r>
+        <w:rPr>
+          <w:b/>
+          <w:lang w:val="en-US"/>
+        </w:rPr>
+        <w:t>Zjisti, jestli je typ v  enumu:</w:t>
       </w:r>
     </w:p>
     <w:p>
@@ -154,7 +143,7 @@
         <w:autoSpaceDE w:val="0"/>
         <w:autoSpaceDN w:val="0"/>
         <w:adjustRightInd w:val="0"/>
-        <w:spacing w:before="0" w:line="240" w:lineRule="auto"/>
+        <w:spacing w:line="240" w:lineRule="auto"/>
         <w15:collapsed w:val="0"/>
         <w:rPr>
           <w:rFonts w:ascii="Consolas" w:hAnsi="Consolas" w:cs="Consolas"/>
@@ -167,22 +156,72 @@
       <w:r>
         <w:rPr>
           <w:rFonts w:ascii="Consolas" w:hAnsi="Consolas" w:cs="Consolas"/>
+          <w:color w:val="000000"/>
+          <w:sz w:val="19"/>
+          <w:szCs w:val="19"/>
+          <w:lang w:val="en-US"/>
+        </w:rPr>
+        <w:t xml:space="preserve">        </w:t>
+      </w:r>
+      <w:r>
+        <w:rPr>
+          <w:rFonts w:ascii="Consolas" w:hAnsi="Consolas" w:cs="Consolas"/>
           <w:color w:val="0000FF"/>
           <w:sz w:val="19"/>
           <w:szCs w:val="19"/>
           <w:lang w:val="en-US"/>
         </w:rPr>
-        <w:t>namespace</w:t>
-      </w:r>
-      <w:r>
-        <w:rPr>
-          <w:rFonts w:ascii="Consolas" w:hAnsi="Consolas" w:cs="Consolas"/>
-          <w:color w:val="000000"/>
-          <w:sz w:val="19"/>
-          <w:szCs w:val="19"/>
-          <w:lang w:val="en-US"/>
-        </w:rPr>
-        <w:t xml:space="preserve"> MIR.Media.Changing2.Common.Enums</w:t>
+        <w:t>public</w:t>
+      </w:r>
+      <w:r>
+        <w:rPr>
+          <w:rFonts w:ascii="Consolas" w:hAnsi="Consolas" w:cs="Consolas"/>
+          <w:color w:val="000000"/>
+          <w:sz w:val="19"/>
+          <w:szCs w:val="19"/>
+          <w:lang w:val="en-US"/>
+        </w:rPr>
+        <w:t xml:space="preserve"> </w:t>
+      </w:r>
+      <w:r>
+        <w:rPr>
+          <w:rFonts w:ascii="Consolas" w:hAnsi="Consolas" w:cs="Consolas"/>
+          <w:color w:val="0000FF"/>
+          <w:sz w:val="19"/>
+          <w:szCs w:val="19"/>
+          <w:lang w:val="en-US"/>
+        </w:rPr>
+        <w:t>void</w:t>
+      </w:r>
+      <w:r>
+        <w:rPr>
+          <w:rFonts w:ascii="Consolas" w:hAnsi="Consolas" w:cs="Consolas"/>
+          <w:color w:val="000000"/>
+          <w:sz w:val="19"/>
+          <w:szCs w:val="19"/>
+          <w:lang w:val="en-US"/>
+        </w:rPr>
+        <w:t xml:space="preserve"> SelectRepricingControl(</w:t>
+      </w:r>
+      <w:r>
+        <w:rPr>
+          <w:rFonts w:ascii="Consolas" w:hAnsi="Consolas" w:cs="Consolas"/>
+          <w:color w:val="0000FF"/>
+          <w:sz w:val="19"/>
+          <w:szCs w:val="19"/>
+          <w:lang w:val="en-US"/>
+        </w:rPr>
+        <w:t>string</w:t>
+      </w:r>
+      <w:r>
+        <w:rPr>
+          <w:rFonts w:ascii="Consolas" w:hAnsi="Consolas" w:cs="Consolas"/>
+          <w:color w:val="000000"/>
+          <w:sz w:val="19"/>
+          <w:szCs w:val="19"/>
+          <w:lang w:val="en-US"/>
+        </w:rPr>
+        <w:t xml:space="preserve"> mediaTypeName)</w:t>
       </w:r>
     </w:p>
     <w:p>
@@ -190,7 +229,7 @@
         <w:autoSpaceDE w:val="0"/>
         <w:autoSpaceDN w:val="0"/>
         <w:adjustRightInd w:val="0"/>
-        <w:spacing w:before="0" w:line="240" w:lineRule="auto"/>
+        <w:spacing w:line="240" w:lineRule="auto"/>
         <w15:collapsed w:val="0"/>
         <w:rPr>
           <w:rFonts w:ascii="Consolas" w:hAnsi="Consolas" w:cs="Consolas"/>
@@ -208,7 +247,7 @@
           <w:szCs w:val="19"/>
           <w:lang w:val="en-US"/>
         </w:rPr>
-        <w:t>{</w:t>
+        <w:t xml:space="preserve">        {</w:t>
       </w:r>
     </w:p>
     <w:p>
@@ -216,7 +255,7 @@
         <w:autoSpaceDE w:val="0"/>
         <w:autoSpaceDN w:val="0"/>
         <w:adjustRightInd w:val="0"/>
-        <w:spacing w:before="0" w:line="240" w:lineRule="auto"/>
+        <w:spacing w:line="240" w:lineRule="auto"/>
         <w15:collapsed w:val="0"/>
         <w:rPr>
           <w:rFonts w:ascii="Consolas" w:hAnsi="Consolas" w:cs="Consolas"/>
@@ -234,7 +273,7 @@
           <w:szCs w:val="19"/>
           <w:lang w:val="en-US"/>
         </w:rPr>
-        <w:t xml:space="preserve">    </w:t>
+        <w:t xml:space="preserve">            </w:t>
       </w:r>
       <w:r>
         <w:rPr>
@@ -244,17 +283,17 @@
           <w:szCs w:val="19"/>
           <w:lang w:val="en-US"/>
         </w:rPr>
-        <w:t>public</w:t>
-      </w:r>
-      <w:r>
-        <w:rPr>
-          <w:rFonts w:ascii="Consolas" w:hAnsi="Consolas" w:cs="Consolas"/>
-          <w:color w:val="000000"/>
-          <w:sz w:val="19"/>
-          <w:szCs w:val="19"/>
-          <w:lang w:val="en-US"/>
-        </w:rPr>
-        <w:t xml:space="preserve"> </w:t>
+        <w:t>if</w:t>
+      </w:r>
+      <w:r>
+        <w:rPr>
+          <w:rFonts w:ascii="Consolas" w:hAnsi="Consolas" w:cs="Consolas"/>
+          <w:color w:val="000000"/>
+          <w:sz w:val="19"/>
+          <w:szCs w:val="19"/>
+          <w:lang w:val="en-US"/>
+        </w:rPr>
+        <w:t xml:space="preserve"> (Controls == </w:t>
       </w:r>
       <w:r>
         <w:rPr>
@@ -264,27 +303,17 @@
           <w:szCs w:val="19"/>
           <w:lang w:val="en-US"/>
         </w:rPr>
-        <w:t>enum</w:t>
-      </w:r>
-      <w:r>
-        <w:rPr>
-          <w:rFonts w:ascii="Consolas" w:hAnsi="Consolas" w:cs="Consolas"/>
-          <w:color w:val="000000"/>
-          <w:sz w:val="19"/>
-          <w:szCs w:val="19"/>
-          <w:lang w:val="en-US"/>
-        </w:rPr>
-        <w:t xml:space="preserve"> </w:t>
-      </w:r>
-      <w:r>
-        <w:rPr>
-          <w:rFonts w:ascii="Consolas" w:hAnsi="Consolas" w:cs="Consolas"/>
-          <w:color w:val="2B91AF"/>
-          <w:sz w:val="19"/>
-          <w:szCs w:val="19"/>
-          <w:lang w:val="en-US"/>
-        </w:rPr>
-        <w:t>ObjectiveTypeValues</w:t>
+        <w:t>null</w:t>
+      </w:r>
+      <w:r>
+        <w:rPr>
+          <w:rFonts w:ascii="Consolas" w:hAnsi="Consolas" w:cs="Consolas"/>
+          <w:color w:val="000000"/>
+          <w:sz w:val="19"/>
+          <w:szCs w:val="19"/>
+          <w:lang w:val="en-US"/>
+        </w:rPr>
+        <w:t>)</w:t>
       </w:r>
     </w:p>
     <w:p>
@@ -292,7 +321,7 @@
         <w:autoSpaceDE w:val="0"/>
         <w:autoSpaceDN w:val="0"/>
         <w:adjustRightInd w:val="0"/>
-        <w:spacing w:before="0" w:line="240" w:lineRule="auto"/>
+        <w:spacing w:line="240" w:lineRule="auto"/>
         <w15:collapsed w:val="0"/>
         <w:rPr>
           <w:rFonts w:ascii="Consolas" w:hAnsi="Consolas" w:cs="Consolas"/>
@@ -310,7 +339,27 @@
           <w:szCs w:val="19"/>
           <w:lang w:val="en-US"/>
         </w:rPr>
-        <w:t xml:space="preserve">    {</w:t>
+        <w:t xml:space="preserve">                </w:t>
+      </w:r>
+      <w:r>
+        <w:rPr>
+          <w:rFonts w:ascii="Consolas" w:hAnsi="Consolas" w:cs="Consolas"/>
+          <w:color w:val="0000FF"/>
+          <w:sz w:val="19"/>
+          <w:szCs w:val="19"/>
+          <w:lang w:val="en-US"/>
+        </w:rPr>
+        <w:t>return</w:t>
+      </w:r>
+      <w:r>
+        <w:rPr>
+          <w:rFonts w:ascii="Consolas" w:hAnsi="Consolas" w:cs="Consolas"/>
+          <w:color w:val="000000"/>
+          <w:sz w:val="19"/>
+          <w:szCs w:val="19"/>
+          <w:lang w:val="en-US"/>
+        </w:rPr>
+        <w:t>;</w:t>
       </w:r>
     </w:p>
     <w:p>
@@ -318,7 +367,7 @@
         <w:autoSpaceDE w:val="0"/>
         <w:autoSpaceDN w:val="0"/>
         <w:adjustRightInd w:val="0"/>
-        <w:spacing w:before="0" w:line="240" w:lineRule="auto"/>
+        <w:spacing w:line="240" w:lineRule="auto"/>
         <w15:collapsed w:val="0"/>
         <w:rPr>
           <w:rFonts w:ascii="Consolas" w:hAnsi="Consolas" w:cs="Consolas"/>
@@ -328,53 +377,13 @@
           <w:lang w:val="en-US"/>
         </w:rPr>
       </w:pPr>
-      <w:r>
-        <w:rPr>
-          <w:rFonts w:ascii="Consolas" w:hAnsi="Consolas" w:cs="Consolas"/>
-          <w:color w:val="000000"/>
-          <w:sz w:val="19"/>
-          <w:szCs w:val="19"/>
-          <w:lang w:val="en-US"/>
-        </w:rPr>
-        <w:t xml:space="preserve">        </w:t>
-      </w:r>
-      <w:r>
-        <w:rPr>
-          <w:rFonts w:ascii="Consolas" w:hAnsi="Consolas" w:cs="Consolas"/>
-          <w:color w:val="808080"/>
-          <w:sz w:val="19"/>
-          <w:szCs w:val="19"/>
-          <w:lang w:val="en-US"/>
-        </w:rPr>
-        <w:t>///</w:t>
-      </w:r>
-      <w:r>
-        <w:rPr>
-          <w:rFonts w:ascii="Consolas" w:hAnsi="Consolas" w:cs="Consolas"/>
-          <w:color w:val="008000"/>
-          <w:sz w:val="19"/>
-          <w:szCs w:val="19"/>
-          <w:lang w:val="en-US"/>
-        </w:rPr>
-        <w:t xml:space="preserve"> </w:t>
-      </w:r>
-      <w:r>
-        <w:rPr>
-          <w:rFonts w:ascii="Consolas" w:hAnsi="Consolas" w:cs="Consolas"/>
-          <w:color w:val="808080"/>
-          <w:sz w:val="19"/>
-          <w:szCs w:val="19"/>
-          <w:lang w:val="en-US"/>
-        </w:rPr>
-        <w:t>&lt;summary&gt;</w:t>
-      </w:r>
     </w:p>
     <w:p>
       <w:pPr>
         <w:autoSpaceDE w:val="0"/>
         <w:autoSpaceDN w:val="0"/>
         <w:adjustRightInd w:val="0"/>
-        <w:spacing w:before="0" w:line="240" w:lineRule="auto"/>
+        <w:spacing w:line="240" w:lineRule="auto"/>
         <w15:collapsed w:val="0"/>
         <w:rPr>
           <w:rFonts w:ascii="Consolas" w:hAnsi="Consolas" w:cs="Consolas"/>
@@ -392,27 +401,68 @@
           <w:szCs w:val="19"/>
           <w:lang w:val="en-US"/>
         </w:rPr>
-        <w:t xml:space="preserve">        </w:t>
-      </w:r>
-      <w:r>
-        <w:rPr>
-          <w:rFonts w:ascii="Consolas" w:hAnsi="Consolas" w:cs="Consolas"/>
-          <w:color w:val="808080"/>
-          <w:sz w:val="19"/>
-          <w:szCs w:val="19"/>
-          <w:lang w:val="en-US"/>
-        </w:rPr>
-        <w:t>///</w:t>
-      </w:r>
-      <w:r>
-        <w:rPr>
-          <w:rFonts w:ascii="Consolas" w:hAnsi="Consolas" w:cs="Consolas"/>
-          <w:color w:val="008000"/>
-          <w:sz w:val="19"/>
-          <w:szCs w:val="19"/>
-          <w:lang w:val="en-US"/>
-        </w:rPr>
-        <w:t xml:space="preserve">     Zadavatel.</w:t>
+        <w:t xml:space="preserve">            </w:t>
+      </w:r>
+      <w:r>
+        <w:rPr>
+          <w:rFonts w:ascii="Consolas" w:hAnsi="Consolas" w:cs="Consolas"/>
+          <w:color w:val="0000FF"/>
+          <w:sz w:val="19"/>
+          <w:szCs w:val="19"/>
+          <w:lang w:val="en-US"/>
+        </w:rPr>
+        <w:t>if</w:t>
+      </w:r>
+      <w:r>
+        <w:rPr>
+          <w:rFonts w:ascii="Consolas" w:hAnsi="Consolas" w:cs="Consolas"/>
+          <w:color w:val="000000"/>
+          <w:sz w:val="19"/>
+          <w:szCs w:val="19"/>
+          <w:lang w:val="en-US"/>
+        </w:rPr>
+        <w:t xml:space="preserve"> (!</w:t>
+      </w:r>
+      <w:r>
+        <w:rPr>
+          <w:rFonts w:ascii="Consolas" w:hAnsi="Consolas" w:cs="Consolas"/>
+          <w:color w:val="000000"/>
+          <w:sz w:val="19"/>
+          <w:szCs w:val="19"/>
+          <w:highlight w:val="yellow"/>
+          <w:lang w:val="en-US"/>
+        </w:rPr>
+        <w:t>Enum.TryParse</w:t>
+      </w:r>
+      <w:r>
+        <w:rPr>
+          <w:rFonts w:ascii="Consolas" w:hAnsi="Consolas" w:cs="Consolas"/>
+          <w:color w:val="000000"/>
+          <w:sz w:val="19"/>
+          <w:szCs w:val="19"/>
+          <w:lang w:val="en-US"/>
+        </w:rPr>
+        <w:t xml:space="preserve">(mediaTypeName, </w:t>
+      </w:r>
+      <w:r>
+        <w:rPr>
+          <w:rFonts w:ascii="Consolas" w:hAnsi="Consolas" w:cs="Consolas"/>
+          <w:color w:val="0000FF"/>
+          <w:sz w:val="19"/>
+          <w:szCs w:val="19"/>
+          <w:lang w:val="en-US"/>
+        </w:rPr>
+        <w:t>out</w:t>
+      </w:r>
+      <w:r>
+        <w:rPr>
+          <w:rFonts w:ascii="Consolas" w:hAnsi="Consolas" w:cs="Consolas"/>
+          <w:color w:val="000000"/>
+          <w:sz w:val="19"/>
+          <w:szCs w:val="19"/>
+          <w:lang w:val="en-US"/>
+        </w:rPr>
+        <w:t xml:space="preserve"> MediaType.Values type))</w:t>
       </w:r>
     </w:p>
     <w:p>
@@ -420,7 +470,7 @@
         <w:autoSpaceDE w:val="0"/>
         <w:autoSpaceDN w:val="0"/>
         <w:adjustRightInd w:val="0"/>
-        <w:spacing w:before="0" w:line="240" w:lineRule="auto"/>
+        <w:spacing w:line="240" w:lineRule="auto"/>
         <w15:collapsed w:val="0"/>
         <w:rPr>
           <w:rFonts w:ascii="Consolas" w:hAnsi="Consolas" w:cs="Consolas"/>
@@ -438,37 +488,27 @@
           <w:szCs w:val="19"/>
           <w:lang w:val="en-US"/>
         </w:rPr>
-        <w:t xml:space="preserve">        </w:t>
-      </w:r>
-      <w:r>
-        <w:rPr>
-          <w:rFonts w:ascii="Consolas" w:hAnsi="Consolas" w:cs="Consolas"/>
-          <w:color w:val="808080"/>
-          <w:sz w:val="19"/>
-          <w:szCs w:val="19"/>
-          <w:lang w:val="en-US"/>
-        </w:rPr>
-        <w:t>///</w:t>
-      </w:r>
-      <w:r>
-        <w:rPr>
-          <w:rFonts w:ascii="Consolas" w:hAnsi="Consolas" w:cs="Consolas"/>
-          <w:color w:val="008000"/>
-          <w:sz w:val="19"/>
-          <w:szCs w:val="19"/>
-          <w:lang w:val="en-US"/>
-        </w:rPr>
-        <w:t xml:space="preserve"> </w:t>
-      </w:r>
-      <w:r>
-        <w:rPr>
-          <w:rFonts w:ascii="Consolas" w:hAnsi="Consolas" w:cs="Consolas"/>
-          <w:color w:val="808080"/>
-          <w:sz w:val="19"/>
-          <w:szCs w:val="19"/>
-          <w:lang w:val="en-US"/>
-        </w:rPr>
-        <w:t>&lt;/summary&gt;</w:t>
+        <w:t xml:space="preserve">                </w:t>
+      </w:r>
+      <w:r>
+        <w:rPr>
+          <w:rFonts w:ascii="Consolas" w:hAnsi="Consolas" w:cs="Consolas"/>
+          <w:color w:val="0000FF"/>
+          <w:sz w:val="19"/>
+          <w:szCs w:val="19"/>
+          <w:lang w:val="en-US"/>
+        </w:rPr>
+        <w:t>return</w:t>
+      </w:r>
+      <w:r>
+        <w:rPr>
+          <w:rFonts w:ascii="Consolas" w:hAnsi="Consolas" w:cs="Consolas"/>
+          <w:color w:val="000000"/>
+          <w:sz w:val="19"/>
+          <w:szCs w:val="19"/>
+          <w:lang w:val="en-US"/>
+        </w:rPr>
+        <w:t>;</w:t>
       </w:r>
     </w:p>
     <w:p>
@@ -476,7 +516,7 @@
         <w:autoSpaceDE w:val="0"/>
         <w:autoSpaceDN w:val="0"/>
         <w:adjustRightInd w:val="0"/>
-        <w:spacing w:before="0" w:line="240" w:lineRule="auto"/>
+        <w:spacing w:line="240" w:lineRule="auto"/>
         <w15:collapsed w:val="0"/>
         <w:rPr>
           <w:rFonts w:ascii="Consolas" w:hAnsi="Consolas" w:cs="Consolas"/>
@@ -486,29 +526,183 @@
           <w:lang w:val="en-US"/>
         </w:rPr>
       </w:pPr>
-      <w:r>
-        <w:rPr>
-          <w:rFonts w:ascii="Consolas" w:hAnsi="Consolas" w:cs="Consolas"/>
-          <w:color w:val="000000"/>
-          <w:sz w:val="19"/>
-          <w:szCs w:val="19"/>
-          <w:lang w:val="en-US"/>
-        </w:rPr>
-        <w:t xml:space="preserve">        Owner = 1,</w:t>
-      </w:r>
     </w:p>
     <w:p>
       <w:pPr>
         <w:autoSpaceDE w:val="0"/>
         <w:autoSpaceDN w:val="0"/>
         <w:adjustRightInd w:val="0"/>
-        <w:spacing w:before="0" w:line="240" w:lineRule="auto"/>
+        <w:spacing w:line="240" w:lineRule="auto"/>
         <w15:collapsed w:val="0"/>
         <w:rPr>
           <w:rFonts w:ascii="Consolas" w:hAnsi="Consolas" w:cs="Consolas"/>
           <w:color w:val="000000"/>
           <w:sz w:val="19"/>
           <w:szCs w:val="19"/>
+          <w:lang w:val="en-US"/>
+        </w:rPr>
+      </w:pPr>
+      <w:r>
+        <w:rPr>
+          <w:rFonts w:ascii="Consolas" w:hAnsi="Consolas" w:cs="Consolas"/>
+          <w:color w:val="000000"/>
+          <w:sz w:val="19"/>
+          <w:szCs w:val="19"/>
+          <w:lang w:val="en-US"/>
+        </w:rPr>
+        <w:t xml:space="preserve">            SelectRepricingControl(type);</w:t>
+      </w:r>
+    </w:p>
+    <w:p>
+      <w:pPr>
+        <w:rPr>
+          <w:lang w:val="en-US"/>
+        </w:rPr>
+      </w:pPr>
+      <w:r>
+        <w:rPr>
+          <w:rFonts w:ascii="Consolas" w:hAnsi="Consolas" w:cs="Consolas"/>
+          <w:color w:val="000000"/>
+          <w:sz w:val="19"/>
+          <w:szCs w:val="19"/>
+          <w:lang w:val="en-US"/>
+        </w:rPr>
+        <w:t xml:space="preserve">        }</w:t>
+      </w:r>
+    </w:p>
+    <w:p>
+      <w:pPr>
+        <w:pStyle w:val="Nadpis1"/>
+        <w:spacing w:before="0"/>
+        <w:contextualSpacing/>
+      </w:pPr>
+      <w:r>
+        <w:t>Enum je staticky</w:t>
+      </w:r>
+      <w:r>
+        <w:t>,</w:t>
+      </w:r>
+      <w:r>
+        <w:t xml:space="preserve"> dostupny odkudkoli . Z Xaml se vola : </w:t>
+      </w:r>
+    </w:p>
+    <w:p>
+      <w:pPr>
+        <w:rPr>
+          <w:lang w:val="en-US"/>
+        </w:rPr>
+      </w:pPr>
+      <w:r>
+        <w:rPr>
+          <w:rFonts w:ascii="Consolas" w:hAnsi="Consolas" w:cs="Consolas"/>
+          <w:color w:val="FF0000"/>
+          <w:sz w:val="19"/>
+          <w:szCs w:val="19"/>
+          <w:lang w:val="en-US"/>
+        </w:rPr>
+        <w:t>CommandParameter</w:t>
+      </w:r>
+      <w:r>
+        <w:rPr>
+          <w:rFonts w:ascii="Consolas" w:hAnsi="Consolas" w:cs="Consolas"/>
+          <w:color w:val="0000FF"/>
+          <w:sz w:val="19"/>
+          <w:szCs w:val="19"/>
+          <w:lang w:val="en-US"/>
+        </w:rPr>
+        <w:t>="{</w:t>
+      </w:r>
+      <w:r>
+        <w:rPr>
+          <w:rFonts w:ascii="Consolas" w:hAnsi="Consolas" w:cs="Consolas"/>
+          <w:color w:val="A31515"/>
+          <w:sz w:val="19"/>
+          <w:szCs w:val="19"/>
+          <w:lang w:val="en-US"/>
+        </w:rPr>
+        <w:t>x</w:t>
+      </w:r>
+      <w:r>
+        <w:rPr>
+          <w:rFonts w:ascii="Consolas" w:hAnsi="Consolas" w:cs="Consolas"/>
+          <w:color w:val="0000FF"/>
+          <w:sz w:val="19"/>
+          <w:szCs w:val="19"/>
+          <w:lang w:val="en-US"/>
+        </w:rPr>
+        <w:t>:</w:t>
+      </w:r>
+      <w:r>
+        <w:rPr>
+          <w:rFonts w:ascii="Consolas" w:hAnsi="Consolas" w:cs="Consolas"/>
+          <w:color w:val="A31515"/>
+          <w:sz w:val="19"/>
+          <w:szCs w:val="19"/>
+          <w:lang w:val="en-US"/>
+        </w:rPr>
+        <w:t>Static</w:t>
+      </w:r>
+      <w:r>
+        <w:rPr>
+          <w:rFonts w:ascii="Consolas" w:hAnsi="Consolas" w:cs="Consolas"/>
+          <w:color w:val="FF0000"/>
+          <w:sz w:val="19"/>
+          <w:szCs w:val="19"/>
+          <w:lang w:val="en-US"/>
+        </w:rPr>
+        <w:t xml:space="preserve"> enums</w:t>
+      </w:r>
+      <w:r>
+        <w:rPr>
+          <w:rFonts w:ascii="Consolas" w:hAnsi="Consolas" w:cs="Consolas"/>
+          <w:color w:val="0000FF"/>
+          <w:sz w:val="19"/>
+          <w:szCs w:val="19"/>
+          <w:lang w:val="en-US"/>
+        </w:rPr>
+        <w:t>:</w:t>
+      </w:r>
+      <w:r>
+        <w:rPr>
+          <w:rFonts w:ascii="Consolas" w:hAnsi="Consolas" w:cs="Consolas"/>
+          <w:color w:val="FF0000"/>
+          <w:sz w:val="19"/>
+          <w:szCs w:val="19"/>
+          <w:lang w:val="en-US"/>
+        </w:rPr>
+        <w:t>PublicationStatusValues</w:t>
+      </w:r>
+      <w:r>
+        <w:rPr>
+          <w:rFonts w:ascii="Consolas" w:hAnsi="Consolas" w:cs="Consolas"/>
+          <w:color w:val="0000FF"/>
+          <w:sz w:val="19"/>
+          <w:szCs w:val="19"/>
+          <w:lang w:val="en-US"/>
+        </w:rPr>
+        <w:t>.Released}"</w:t>
+      </w:r>
+    </w:p>
+    <w:p>
+      <w:pPr>
+        <w:rPr>
+          <w:lang w:val="en-US"/>
+        </w:rPr>
+      </w:pPr>
+    </w:p>
+    <w:p>
+      <w:pPr>
+        <w:pStyle w:val="Nadpis1"/>
+        <w:spacing w:before="0"/>
+        <w:contextualSpacing/>
+      </w:pPr>
+      <w:r>
+        <w:t xml:space="preserve">Definuje dvojice Id – hodnota </w:t>
+      </w:r>
+    </w:p>
+    <w:p>
+      <w:pPr>
+        <w:rPr>
           <w:lang w:val="en-US"/>
         </w:rPr>
       </w:pPr>
@@ -518,7 +712,7 @@
         <w:autoSpaceDE w:val="0"/>
         <w:autoSpaceDN w:val="0"/>
         <w:adjustRightInd w:val="0"/>
-        <w:spacing w:before="0" w:line="240" w:lineRule="auto"/>
+        <w:spacing w:line="240" w:lineRule="auto"/>
         <w15:collapsed w:val="0"/>
         <w:rPr>
           <w:rFonts w:ascii="Consolas" w:hAnsi="Consolas" w:cs="Consolas"/>
@@ -531,42 +725,22 @@
       <w:r>
         <w:rPr>
           <w:rFonts w:ascii="Consolas" w:hAnsi="Consolas" w:cs="Consolas"/>
-          <w:color w:val="000000"/>
-          <w:sz w:val="19"/>
-          <w:szCs w:val="19"/>
-          <w:lang w:val="en-US"/>
-        </w:rPr>
-        <w:t xml:space="preserve">        </w:t>
-      </w:r>
-      <w:r>
-        <w:rPr>
-          <w:rFonts w:ascii="Consolas" w:hAnsi="Consolas" w:cs="Consolas"/>
-          <w:color w:val="808080"/>
-          <w:sz w:val="19"/>
-          <w:szCs w:val="19"/>
-          <w:lang w:val="en-US"/>
-        </w:rPr>
-        <w:t>///</w:t>
-      </w:r>
-      <w:r>
-        <w:rPr>
-          <w:rFonts w:ascii="Consolas" w:hAnsi="Consolas" w:cs="Consolas"/>
-          <w:color w:val="008000"/>
-          <w:sz w:val="19"/>
-          <w:szCs w:val="19"/>
-          <w:lang w:val="en-US"/>
-        </w:rPr>
-        <w:t xml:space="preserve"> </w:t>
-      </w:r>
-      <w:r>
-        <w:rPr>
-          <w:rFonts w:ascii="Consolas" w:hAnsi="Consolas" w:cs="Consolas"/>
-          <w:color w:val="808080"/>
-          <w:sz w:val="19"/>
-          <w:szCs w:val="19"/>
-          <w:lang w:val="en-US"/>
-        </w:rPr>
-        <w:t>&lt;summary&gt;</w:t>
+          <w:color w:val="0000FF"/>
+          <w:sz w:val="19"/>
+          <w:szCs w:val="19"/>
+          <w:lang w:val="en-US"/>
+        </w:rPr>
+        <w:t>namespace</w:t>
+      </w:r>
+      <w:r>
+        <w:rPr>
+          <w:rFonts w:ascii="Consolas" w:hAnsi="Consolas" w:cs="Consolas"/>
+          <w:color w:val="000000"/>
+          <w:sz w:val="19"/>
+          <w:szCs w:val="19"/>
+          <w:lang w:val="en-US"/>
+        </w:rPr>
+        <w:t xml:space="preserve"> MIR.Media.Changing2.Common.Enums</w:t>
       </w:r>
     </w:p>
     <w:p>
@@ -574,7 +748,7 @@
         <w:autoSpaceDE w:val="0"/>
         <w:autoSpaceDN w:val="0"/>
         <w:adjustRightInd w:val="0"/>
-        <w:spacing w:before="0" w:line="240" w:lineRule="auto"/>
+        <w:spacing w:line="240" w:lineRule="auto"/>
         <w15:collapsed w:val="0"/>
         <w:rPr>
           <w:rFonts w:ascii="Consolas" w:hAnsi="Consolas" w:cs="Consolas"/>
@@ -592,27 +766,7 @@
           <w:szCs w:val="19"/>
           <w:lang w:val="en-US"/>
         </w:rPr>
-        <w:t xml:space="preserve">        </w:t>
-      </w:r>
-      <w:r>
-        <w:rPr>
-          <w:rFonts w:ascii="Consolas" w:hAnsi="Consolas" w:cs="Consolas"/>
-          <w:color w:val="808080"/>
-          <w:sz w:val="19"/>
-          <w:szCs w:val="19"/>
-          <w:lang w:val="en-US"/>
-        </w:rPr>
-        <w:t>///</w:t>
-      </w:r>
-      <w:r>
-        <w:rPr>
-          <w:rFonts w:ascii="Consolas" w:hAnsi="Consolas" w:cs="Consolas"/>
-          <w:color w:val="008000"/>
-          <w:sz w:val="19"/>
-          <w:szCs w:val="19"/>
-          <w:lang w:val="en-US"/>
-        </w:rPr>
-        <w:t xml:space="preserve">     Firemní značka.</w:t>
+        <w:t>{</w:t>
       </w:r>
     </w:p>
     <w:p>
@@ -620,7 +774,7 @@
         <w:autoSpaceDE w:val="0"/>
         <w:autoSpaceDN w:val="0"/>
         <w:adjustRightInd w:val="0"/>
-        <w:spacing w:before="0" w:line="240" w:lineRule="auto"/>
+        <w:spacing w:line="240" w:lineRule="auto"/>
         <w15:collapsed w:val="0"/>
         <w:rPr>
           <w:rFonts w:ascii="Consolas" w:hAnsi="Consolas" w:cs="Consolas"/>
@@ -638,22 +792,22 @@
           <w:szCs w:val="19"/>
           <w:lang w:val="en-US"/>
         </w:rPr>
-        <w:t xml:space="preserve">        </w:t>
-      </w:r>
-      <w:r>
-        <w:rPr>
-          <w:rFonts w:ascii="Consolas" w:hAnsi="Consolas" w:cs="Consolas"/>
-          <w:color w:val="808080"/>
-          <w:sz w:val="19"/>
-          <w:szCs w:val="19"/>
-          <w:lang w:val="en-US"/>
-        </w:rPr>
-        <w:t>///</w:t>
-      </w:r>
-      <w:r>
-        <w:rPr>
-          <w:rFonts w:ascii="Consolas" w:hAnsi="Consolas" w:cs="Consolas"/>
-          <w:color w:val="008000"/>
+        <w:t xml:space="preserve">    </w:t>
+      </w:r>
+      <w:r>
+        <w:rPr>
+          <w:rFonts w:ascii="Consolas" w:hAnsi="Consolas" w:cs="Consolas"/>
+          <w:color w:val="0000FF"/>
+          <w:sz w:val="19"/>
+          <w:szCs w:val="19"/>
+          <w:lang w:val="en-US"/>
+        </w:rPr>
+        <w:t>public</w:t>
+      </w:r>
+      <w:r>
+        <w:rPr>
+          <w:rFonts w:ascii="Consolas" w:hAnsi="Consolas" w:cs="Consolas"/>
+          <w:color w:val="000000"/>
           <w:sz w:val="19"/>
           <w:szCs w:val="19"/>
           <w:lang w:val="en-US"/>
@@ -663,12 +817,32 @@
       <w:r>
         <w:rPr>
           <w:rFonts w:ascii="Consolas" w:hAnsi="Consolas" w:cs="Consolas"/>
-          <w:color w:val="808080"/>
-          <w:sz w:val="19"/>
-          <w:szCs w:val="19"/>
-          <w:lang w:val="en-US"/>
-        </w:rPr>
-        <w:t>&lt;/summary&gt;</w:t>
+          <w:color w:val="0000FF"/>
+          <w:sz w:val="19"/>
+          <w:szCs w:val="19"/>
+          <w:lang w:val="en-US"/>
+        </w:rPr>
+        <w:t>enum</w:t>
+      </w:r>
+      <w:r>
+        <w:rPr>
+          <w:rFonts w:ascii="Consolas" w:hAnsi="Consolas" w:cs="Consolas"/>
+          <w:color w:val="000000"/>
+          <w:sz w:val="19"/>
+          <w:szCs w:val="19"/>
+          <w:lang w:val="en-US"/>
+        </w:rPr>
+        <w:t xml:space="preserve"> </w:t>
+      </w:r>
+      <w:r>
+        <w:rPr>
+          <w:rFonts w:ascii="Consolas" w:hAnsi="Consolas" w:cs="Consolas"/>
+          <w:color w:val="2B91AF"/>
+          <w:sz w:val="19"/>
+          <w:szCs w:val="19"/>
+          <w:lang w:val="en-US"/>
+        </w:rPr>
+        <w:t>ObjectiveTypeValues</w:t>
       </w:r>
     </w:p>
     <w:p>
@@ -676,7 +850,7 @@
         <w:autoSpaceDE w:val="0"/>
         <w:autoSpaceDN w:val="0"/>
         <w:adjustRightInd w:val="0"/>
-        <w:spacing w:before="0" w:line="240" w:lineRule="auto"/>
+        <w:spacing w:line="240" w:lineRule="auto"/>
         <w15:collapsed w:val="0"/>
         <w:rPr>
           <w:rFonts w:ascii="Consolas" w:hAnsi="Consolas" w:cs="Consolas"/>
@@ -694,7 +868,7 @@
           <w:szCs w:val="19"/>
           <w:lang w:val="en-US"/>
         </w:rPr>
-        <w:t xml:space="preserve">        CompanyBrand = 2,</w:t>
+        <w:t xml:space="preserve">    {</w:t>
       </w:r>
     </w:p>
     <w:p>
@@ -702,7 +876,7 @@
         <w:autoSpaceDE w:val="0"/>
         <w:autoSpaceDN w:val="0"/>
         <w:adjustRightInd w:val="0"/>
-        <w:spacing w:before="0" w:line="240" w:lineRule="auto"/>
+        <w:spacing w:line="240" w:lineRule="auto"/>
         <w15:collapsed w:val="0"/>
         <w:rPr>
           <w:rFonts w:ascii="Consolas" w:hAnsi="Consolas" w:cs="Consolas"/>
@@ -712,13 +886,53 @@
           <w:lang w:val="en-US"/>
         </w:rPr>
       </w:pPr>
+      <w:r>
+        <w:rPr>
+          <w:rFonts w:ascii="Consolas" w:hAnsi="Consolas" w:cs="Consolas"/>
+          <w:color w:val="000000"/>
+          <w:sz w:val="19"/>
+          <w:szCs w:val="19"/>
+          <w:lang w:val="en-US"/>
+        </w:rPr>
+        <w:t xml:space="preserve">        </w:t>
+      </w:r>
+      <w:r>
+        <w:rPr>
+          <w:rFonts w:ascii="Consolas" w:hAnsi="Consolas" w:cs="Consolas"/>
+          <w:color w:val="808080"/>
+          <w:sz w:val="19"/>
+          <w:szCs w:val="19"/>
+          <w:lang w:val="en-US"/>
+        </w:rPr>
+        <w:t>///</w:t>
+      </w:r>
+      <w:r>
+        <w:rPr>
+          <w:rFonts w:ascii="Consolas" w:hAnsi="Consolas" w:cs="Consolas"/>
+          <w:color w:val="008000"/>
+          <w:sz w:val="19"/>
+          <w:szCs w:val="19"/>
+          <w:lang w:val="en-US"/>
+        </w:rPr>
+        <w:t xml:space="preserve"> </w:t>
+      </w:r>
+      <w:r>
+        <w:rPr>
+          <w:rFonts w:ascii="Consolas" w:hAnsi="Consolas" w:cs="Consolas"/>
+          <w:color w:val="808080"/>
+          <w:sz w:val="19"/>
+          <w:szCs w:val="19"/>
+          <w:lang w:val="en-US"/>
+        </w:rPr>
+        <w:t>&lt;summary&gt;</w:t>
+      </w:r>
     </w:p>
     <w:p>
       <w:pPr>
         <w:autoSpaceDE w:val="0"/>
         <w:autoSpaceDN w:val="0"/>
         <w:adjustRightInd w:val="0"/>
-        <w:spacing w:before="0" w:line="240" w:lineRule="auto"/>
+        <w:spacing w:line="240" w:lineRule="auto"/>
         <w15:collapsed w:val="0"/>
         <w:rPr>
           <w:rFonts w:ascii="Consolas" w:hAnsi="Consolas" w:cs="Consolas"/>
@@ -736,286 +950,27 @@
           <w:szCs w:val="19"/>
           <w:lang w:val="en-US"/>
         </w:rPr>
-        <w:t xml:space="preserve">    }</w:t>
-      </w:r>
-    </w:p>
-    <w:p>
-      <w:pPr>
-        <w:rPr>
-          <w:rFonts w:ascii="Consolas" w:hAnsi="Consolas" w:cs="Consolas"/>
-          <w:color w:val="000000"/>
-          <w:sz w:val="19"/>
-          <w:szCs w:val="19"/>
-          <w:lang w:val="en-US"/>
-        </w:rPr>
-      </w:pPr>
-      <w:r>
-        <w:rPr>
-          <w:rFonts w:ascii="Consolas" w:hAnsi="Consolas" w:cs="Consolas"/>
-          <w:color w:val="000000"/>
-          <w:sz w:val="19"/>
-          <w:szCs w:val="19"/>
-          <w:lang w:val="en-US"/>
-        </w:rPr>
-        <w:t>}</w:t>
-      </w:r>
-    </w:p>
-    <w:p>
-      <w:pPr>
-        <w:rPr>
-          <w:lang w:val="en-US"/>
-        </w:rPr>
-      </w:pPr>
-    </w:p>
-    <w:p>
-      <w:pPr>
-        <w:pStyle w:val="Nadpis1"/>
-      </w:pPr>
-      <w:r>
-        <w:t xml:space="preserve">Pretypovani  :   </w:t>
-      </w:r>
-    </w:p>
-    <w:p>
-      <w:pPr>
-        <w:pStyle w:val="Odstavecseseznamem"/>
-        <w:rPr>
-          <w:lang w:val="en-US"/>
-        </w:rPr>
-      </w:pPr>
-    </w:p>
-    <w:p>
-      <w:pPr>
-        <w:rPr>
-          <w:lang w:val="en-US"/>
-        </w:rPr>
-      </w:pPr>
-      <w:r>
-        <w:rPr>
-          <w:rFonts w:ascii="Consolas" w:hAnsi="Consolas" w:cs="Consolas"/>
-          <w:color w:val="0000FF"/>
-          <w:sz w:val="19"/>
-          <w:szCs w:val="19"/>
-          <w:lang w:val="en-US"/>
-        </w:rPr>
-        <w:t>var</w:t>
-      </w:r>
-      <w:r>
-        <w:rPr>
-          <w:rFonts w:ascii="Consolas" w:hAnsi="Consolas" w:cs="Consolas"/>
-          <w:color w:val="000000"/>
-          <w:sz w:val="19"/>
-          <w:szCs w:val="19"/>
-          <w:lang w:val="en-US"/>
-        </w:rPr>
-        <w:t xml:space="preserve"> id = 7;</w:t>
-      </w:r>
-    </w:p>
-    <w:p>
-      <w:pPr>
-        <w:rPr>
-          <w:lang w:val="en-US"/>
-        </w:rPr>
-      </w:pPr>
-      <w:r>
-        <w:rPr>
-          <w:rFonts w:ascii="Consolas" w:hAnsi="Consolas" w:cs="Consolas"/>
-          <w:color w:val="0000FF"/>
-          <w:sz w:val="19"/>
-          <w:szCs w:val="19"/>
-          <w:lang w:val="en-US"/>
-        </w:rPr>
-        <w:t>var</w:t>
-      </w:r>
-      <w:r>
-        <w:rPr>
-          <w:rFonts w:ascii="Consolas" w:hAnsi="Consolas" w:cs="Consolas"/>
-          <w:color w:val="000000"/>
-          <w:sz w:val="19"/>
-          <w:szCs w:val="19"/>
-          <w:lang w:val="en-US"/>
-        </w:rPr>
-        <w:t xml:space="preserve"> type =  (ObjectiveTypeValues) id;</w:t>
-      </w:r>
-    </w:p>
-    <w:p>
-      <w:pPr>
-        <w:rPr>
-          <w:rFonts w:ascii="Consolas" w:hAnsi="Consolas" w:cs="Consolas"/>
-          <w:color w:val="000000"/>
-          <w:sz w:val="19"/>
-          <w:szCs w:val="19"/>
-          <w:lang w:val="en-US"/>
-        </w:rPr>
-      </w:pPr>
-      <w:r>
-        <w:rPr>
-          <w:rFonts w:ascii="Consolas" w:hAnsi="Consolas" w:cs="Consolas"/>
-          <w:color w:val="000000"/>
-          <w:sz w:val="19"/>
-          <w:szCs w:val="19"/>
-          <w:lang w:val="en-US"/>
-        </w:rPr>
-        <w:t>Console.WriteLine(type);</w:t>
-      </w:r>
-    </w:p>
-    <w:p>
-      <w:pPr>
-        <w:rPr>
-          <w:rFonts w:ascii="Consolas" w:hAnsi="Consolas" w:cs="Consolas"/>
-          <w:color w:val="000000"/>
-          <w:sz w:val="19"/>
-          <w:szCs w:val="19"/>
-          <w:lang w:val="en-US"/>
-        </w:rPr>
-      </w:pPr>
-    </w:p>
-    <w:p>
-      <w:pPr>
-        <w:pStyle w:val="Odstavecseseznamem"/>
-        <w:rPr>
-          <w:rFonts w:ascii="Consolas" w:hAnsi="Consolas" w:cs="Consolas"/>
-          <w:color w:val="000000"/>
-          <w:sz w:val="19"/>
-          <w:szCs w:val="19"/>
-          <w:lang w:val="en-US"/>
-        </w:rPr>
-      </w:pPr>
-    </w:p>
-    <w:p>
-      <w:pPr>
-        <w:rPr>
-          <w:rFonts w:ascii="Consolas" w:hAnsi="Consolas" w:cs="Consolas"/>
-          <w:color w:val="000000"/>
-          <w:sz w:val="19"/>
-          <w:szCs w:val="19"/>
-          <w:lang w:val="en-US"/>
-        </w:rPr>
-      </w:pPr>
-      <w:r>
-        <w:rPr>
-          <w:rFonts w:ascii="Consolas" w:hAnsi="Consolas" w:cs="Consolas"/>
-          <w:color w:val="000000"/>
-          <w:sz w:val="19"/>
-          <w:szCs w:val="19"/>
-          <w:lang w:val="en-US"/>
-        </w:rPr>
-        <w:t>int id = (int) ObjectiveTypeValues;</w:t>
-      </w:r>
-    </w:p>
-    <w:p>
-      <w:pPr>
-        <w:rPr>
-          <w:rFonts w:ascii="Consolas" w:hAnsi="Consolas" w:cs="Consolas"/>
-          <w:color w:val="000000"/>
-          <w:sz w:val="19"/>
-          <w:szCs w:val="19"/>
-          <w:lang w:val="en-US"/>
-        </w:rPr>
-      </w:pPr>
-    </w:p>
-    <w:p>
-      <w:pPr>
-        <w:rPr>
-          <w:rFonts w:ascii="Calibri" w:hAnsi="Calibri" w:cs="Calibri"/>
-          <w:b/>
-          <w:color w:val="000000"/>
-          <w:szCs w:val="19"/>
-          <w:lang w:val="en-US"/>
-        </w:rPr>
-      </w:pPr>
-      <w:r>
-        <w:rPr>
-          <w:rFonts w:ascii="Calibri" w:hAnsi="Calibri" w:cs="Calibri"/>
-          <w:b/>
-          <w:color w:val="000000"/>
-          <w:szCs w:val="19"/>
-          <w:lang w:val="en-US"/>
-        </w:rPr>
-        <w:t>Muzeme pouzit metodu tridy Enum:</w:t>
-      </w:r>
-    </w:p>
-    <w:p>
-      <w:pPr>
-        <w:rPr>
-          <w:rFonts w:ascii="Consolas" w:hAnsi="Consolas" w:cs="Consolas"/>
-          <w:color w:val="000000"/>
-          <w:sz w:val="19"/>
-          <w:szCs w:val="19"/>
-          <w:lang w:val="en-US"/>
-        </w:rPr>
-      </w:pPr>
-      <w:bookmarkStart w:id="0" w:name="OLE_LINK9"/>
-      <w:bookmarkStart w:id="1" w:name="OLE_LINK10"/>
-      <w:r>
-        <w:rPr>
-          <w:rFonts w:ascii="Consolas" w:hAnsi="Consolas" w:cs="Consolas"/>
-          <w:color w:val="000000"/>
-          <w:sz w:val="19"/>
-          <w:szCs w:val="19"/>
-          <w:lang w:val="en-US"/>
-        </w:rPr>
-        <w:t xml:space="preserve"> </w:t>
-      </w:r>
-      <w:r>
-        <w:rPr>
-          <w:rFonts w:ascii="Consolas" w:hAnsi="Consolas" w:cs="Consolas"/>
-          <w:color w:val="0000FF"/>
-          <w:sz w:val="19"/>
-          <w:szCs w:val="19"/>
-          <w:lang w:val="en-US"/>
-        </w:rPr>
-        <w:t xml:space="preserve">var neco </w:t>
-      </w:r>
-      <w:r>
-        <w:rPr>
-          <w:rFonts w:ascii="Consolas" w:hAnsi="Consolas" w:cs="Consolas"/>
-          <w:color w:val="000000"/>
-          <w:sz w:val="19"/>
-          <w:szCs w:val="19"/>
-          <w:lang w:val="en-US"/>
-        </w:rPr>
-        <w:t xml:space="preserve"> = (SpecialMotiveType)Enum.Parse(</w:t>
-      </w:r>
-      <w:r>
-        <w:rPr>
-          <w:rFonts w:ascii="Consolas" w:hAnsi="Consolas" w:cs="Consolas"/>
-          <w:color w:val="0000FF"/>
-          <w:sz w:val="19"/>
-          <w:szCs w:val="19"/>
-          <w:lang w:val="en-US"/>
-        </w:rPr>
-        <w:t>typeof</w:t>
-      </w:r>
-      <w:r>
-        <w:rPr>
-          <w:rFonts w:ascii="Consolas" w:hAnsi="Consolas" w:cs="Consolas"/>
-          <w:color w:val="000000"/>
-          <w:sz w:val="19"/>
-          <w:szCs w:val="19"/>
-          <w:lang w:val="en-US"/>
-        </w:rPr>
-        <w:t>(SpecialMotiveType), d.Name);</w:t>
-      </w:r>
-    </w:p>
-    <w:p>
-      <w:pPr>
-        <w:rPr>
-          <w:rFonts w:ascii="Consolas" w:hAnsi="Consolas" w:cs="Consolas"/>
-          <w:color w:val="000000"/>
-          <w:sz w:val="19"/>
-          <w:szCs w:val="19"/>
-          <w:lang w:val="en-US"/>
-        </w:rPr>
-      </w:pPr>
-    </w:p>
-    <w:bookmarkEnd w:id="0"/>
-    <w:bookmarkEnd w:id="1"/>
-    <w:p>
-      <w:pPr>
-        <w:pStyle w:val="Nadpis1"/>
-      </w:pPr>
-      <w:r>
-        <w:t>jak dostat z enumu vsechny hodnoty jako pole:</w:t>
+        <w:t xml:space="preserve">        </w:t>
+      </w:r>
+      <w:r>
+        <w:rPr>
+          <w:rFonts w:ascii="Consolas" w:hAnsi="Consolas" w:cs="Consolas"/>
+          <w:color w:val="808080"/>
+          <w:sz w:val="19"/>
+          <w:szCs w:val="19"/>
+          <w:lang w:val="en-US"/>
+        </w:rPr>
+        <w:t>///</w:t>
+      </w:r>
+      <w:r>
+        <w:rPr>
+          <w:rFonts w:ascii="Consolas" w:hAnsi="Consolas" w:cs="Consolas"/>
+          <w:color w:val="008000"/>
+          <w:sz w:val="19"/>
+          <w:szCs w:val="19"/>
+          <w:lang w:val="en-US"/>
+        </w:rPr>
+        <w:t xml:space="preserve">     Zadavatel.</w:t>
       </w:r>
     </w:p>
     <w:p>
@@ -1023,7 +978,7 @@
         <w:autoSpaceDE w:val="0"/>
         <w:autoSpaceDN w:val="0"/>
         <w:adjustRightInd w:val="0"/>
-        <w:spacing w:before="0" w:line="240" w:lineRule="auto"/>
+        <w:spacing w:line="240" w:lineRule="auto"/>
         <w15:collapsed w:val="0"/>
         <w:rPr>
           <w:rFonts w:ascii="Consolas" w:hAnsi="Consolas" w:cs="Consolas"/>
@@ -1041,6 +996,613 @@
           <w:szCs w:val="19"/>
           <w:lang w:val="en-US"/>
         </w:rPr>
+        <w:t xml:space="preserve">        </w:t>
+      </w:r>
+      <w:r>
+        <w:rPr>
+          <w:rFonts w:ascii="Consolas" w:hAnsi="Consolas" w:cs="Consolas"/>
+          <w:color w:val="808080"/>
+          <w:sz w:val="19"/>
+          <w:szCs w:val="19"/>
+          <w:lang w:val="en-US"/>
+        </w:rPr>
+        <w:t>///</w:t>
+      </w:r>
+      <w:r>
+        <w:rPr>
+          <w:rFonts w:ascii="Consolas" w:hAnsi="Consolas" w:cs="Consolas"/>
+          <w:color w:val="008000"/>
+          <w:sz w:val="19"/>
+          <w:szCs w:val="19"/>
+          <w:lang w:val="en-US"/>
+        </w:rPr>
+        <w:t xml:space="preserve"> </w:t>
+      </w:r>
+      <w:r>
+        <w:rPr>
+          <w:rFonts w:ascii="Consolas" w:hAnsi="Consolas" w:cs="Consolas"/>
+          <w:color w:val="808080"/>
+          <w:sz w:val="19"/>
+          <w:szCs w:val="19"/>
+          <w:lang w:val="en-US"/>
+        </w:rPr>
+        <w:t>&lt;/summary&gt;</w:t>
+      </w:r>
+    </w:p>
+    <w:p>
+      <w:pPr>
+        <w:autoSpaceDE w:val="0"/>
+        <w:autoSpaceDN w:val="0"/>
+        <w:adjustRightInd w:val="0"/>
+        <w:spacing w:line="240" w:lineRule="auto"/>
+        <w15:collapsed w:val="0"/>
+        <w:rPr>
+          <w:rFonts w:ascii="Consolas" w:hAnsi="Consolas" w:cs="Consolas"/>
+          <w:color w:val="000000"/>
+          <w:sz w:val="19"/>
+          <w:szCs w:val="19"/>
+          <w:lang w:val="en-US"/>
+        </w:rPr>
+      </w:pPr>
+      <w:r>
+        <w:rPr>
+          <w:rFonts w:ascii="Consolas" w:hAnsi="Consolas" w:cs="Consolas"/>
+          <w:color w:val="000000"/>
+          <w:sz w:val="19"/>
+          <w:szCs w:val="19"/>
+          <w:lang w:val="en-US"/>
+        </w:rPr>
+        <w:t xml:space="preserve">        Owner = 1,</w:t>
+      </w:r>
+    </w:p>
+    <w:p>
+      <w:pPr>
+        <w:autoSpaceDE w:val="0"/>
+        <w:autoSpaceDN w:val="0"/>
+        <w:adjustRightInd w:val="0"/>
+        <w:spacing w:line="240" w:lineRule="auto"/>
+        <w15:collapsed w:val="0"/>
+        <w:rPr>
+          <w:rFonts w:ascii="Consolas" w:hAnsi="Consolas" w:cs="Consolas"/>
+          <w:color w:val="000000"/>
+          <w:sz w:val="19"/>
+          <w:szCs w:val="19"/>
+          <w:lang w:val="en-US"/>
+        </w:rPr>
+      </w:pPr>
+    </w:p>
+    <w:p>
+      <w:pPr>
+        <w:autoSpaceDE w:val="0"/>
+        <w:autoSpaceDN w:val="0"/>
+        <w:adjustRightInd w:val="0"/>
+        <w:spacing w:line="240" w:lineRule="auto"/>
+        <w15:collapsed w:val="0"/>
+        <w:rPr>
+          <w:rFonts w:ascii="Consolas" w:hAnsi="Consolas" w:cs="Consolas"/>
+          <w:color w:val="000000"/>
+          <w:sz w:val="19"/>
+          <w:szCs w:val="19"/>
+          <w:lang w:val="en-US"/>
+        </w:rPr>
+      </w:pPr>
+      <w:r>
+        <w:rPr>
+          <w:rFonts w:ascii="Consolas" w:hAnsi="Consolas" w:cs="Consolas"/>
+          <w:color w:val="000000"/>
+          <w:sz w:val="19"/>
+          <w:szCs w:val="19"/>
+          <w:lang w:val="en-US"/>
+        </w:rPr>
+        <w:t xml:space="preserve">        </w:t>
+      </w:r>
+      <w:r>
+        <w:rPr>
+          <w:rFonts w:ascii="Consolas" w:hAnsi="Consolas" w:cs="Consolas"/>
+          <w:color w:val="808080"/>
+          <w:sz w:val="19"/>
+          <w:szCs w:val="19"/>
+          <w:lang w:val="en-US"/>
+        </w:rPr>
+        <w:t>///</w:t>
+      </w:r>
+      <w:r>
+        <w:rPr>
+          <w:rFonts w:ascii="Consolas" w:hAnsi="Consolas" w:cs="Consolas"/>
+          <w:color w:val="008000"/>
+          <w:sz w:val="19"/>
+          <w:szCs w:val="19"/>
+          <w:lang w:val="en-US"/>
+        </w:rPr>
+        <w:t xml:space="preserve"> </w:t>
+      </w:r>
+      <w:r>
+        <w:rPr>
+          <w:rFonts w:ascii="Consolas" w:hAnsi="Consolas" w:cs="Consolas"/>
+          <w:color w:val="808080"/>
+          <w:sz w:val="19"/>
+          <w:szCs w:val="19"/>
+          <w:lang w:val="en-US"/>
+        </w:rPr>
+        <w:t>&lt;summary&gt;</w:t>
+      </w:r>
+    </w:p>
+    <w:p>
+      <w:pPr>
+        <w:autoSpaceDE w:val="0"/>
+        <w:autoSpaceDN w:val="0"/>
+        <w:adjustRightInd w:val="0"/>
+        <w:spacing w:line="240" w:lineRule="auto"/>
+        <w15:collapsed w:val="0"/>
+        <w:rPr>
+          <w:rFonts w:ascii="Consolas" w:hAnsi="Consolas" w:cs="Consolas"/>
+          <w:color w:val="000000"/>
+          <w:sz w:val="19"/>
+          <w:szCs w:val="19"/>
+          <w:lang w:val="en-US"/>
+        </w:rPr>
+      </w:pPr>
+      <w:r>
+        <w:rPr>
+          <w:rFonts w:ascii="Consolas" w:hAnsi="Consolas" w:cs="Consolas"/>
+          <w:color w:val="000000"/>
+          <w:sz w:val="19"/>
+          <w:szCs w:val="19"/>
+          <w:lang w:val="en-US"/>
+        </w:rPr>
+        <w:t xml:space="preserve">        </w:t>
+      </w:r>
+      <w:r>
+        <w:rPr>
+          <w:rFonts w:ascii="Consolas" w:hAnsi="Consolas" w:cs="Consolas"/>
+          <w:color w:val="808080"/>
+          <w:sz w:val="19"/>
+          <w:szCs w:val="19"/>
+          <w:lang w:val="en-US"/>
+        </w:rPr>
+        <w:t>///</w:t>
+      </w:r>
+      <w:r>
+        <w:rPr>
+          <w:rFonts w:ascii="Consolas" w:hAnsi="Consolas" w:cs="Consolas"/>
+          <w:color w:val="008000"/>
+          <w:sz w:val="19"/>
+          <w:szCs w:val="19"/>
+          <w:lang w:val="en-US"/>
+        </w:rPr>
+        <w:t xml:space="preserve">     Firemní značka.</w:t>
+      </w:r>
+    </w:p>
+    <w:p>
+      <w:pPr>
+        <w:autoSpaceDE w:val="0"/>
+        <w:autoSpaceDN w:val="0"/>
+        <w:adjustRightInd w:val="0"/>
+        <w:spacing w:line="240" w:lineRule="auto"/>
+        <w15:collapsed w:val="0"/>
+        <w:rPr>
+          <w:rFonts w:ascii="Consolas" w:hAnsi="Consolas" w:cs="Consolas"/>
+          <w:color w:val="000000"/>
+          <w:sz w:val="19"/>
+          <w:szCs w:val="19"/>
+          <w:lang w:val="en-US"/>
+        </w:rPr>
+      </w:pPr>
+      <w:r>
+        <w:rPr>
+          <w:rFonts w:ascii="Consolas" w:hAnsi="Consolas" w:cs="Consolas"/>
+          <w:color w:val="000000"/>
+          <w:sz w:val="19"/>
+          <w:szCs w:val="19"/>
+          <w:lang w:val="en-US"/>
+        </w:rPr>
+        <w:t xml:space="preserve">        </w:t>
+      </w:r>
+      <w:r>
+        <w:rPr>
+          <w:rFonts w:ascii="Consolas" w:hAnsi="Consolas" w:cs="Consolas"/>
+          <w:color w:val="808080"/>
+          <w:sz w:val="19"/>
+          <w:szCs w:val="19"/>
+          <w:lang w:val="en-US"/>
+        </w:rPr>
+        <w:t>///</w:t>
+      </w:r>
+      <w:r>
+        <w:rPr>
+          <w:rFonts w:ascii="Consolas" w:hAnsi="Consolas" w:cs="Consolas"/>
+          <w:color w:val="008000"/>
+          <w:sz w:val="19"/>
+          <w:szCs w:val="19"/>
+          <w:lang w:val="en-US"/>
+        </w:rPr>
+        <w:t xml:space="preserve"> </w:t>
+      </w:r>
+      <w:r>
+        <w:rPr>
+          <w:rFonts w:ascii="Consolas" w:hAnsi="Consolas" w:cs="Consolas"/>
+          <w:color w:val="808080"/>
+          <w:sz w:val="19"/>
+          <w:szCs w:val="19"/>
+          <w:lang w:val="en-US"/>
+        </w:rPr>
+        <w:t>&lt;/summary&gt;</w:t>
+      </w:r>
+    </w:p>
+    <w:p>
+      <w:pPr>
+        <w:autoSpaceDE w:val="0"/>
+        <w:autoSpaceDN w:val="0"/>
+        <w:adjustRightInd w:val="0"/>
+        <w:spacing w:line="240" w:lineRule="auto"/>
+        <w15:collapsed w:val="0"/>
+        <w:rPr>
+          <w:rFonts w:ascii="Consolas" w:hAnsi="Consolas" w:cs="Consolas"/>
+          <w:color w:val="000000"/>
+          <w:sz w:val="19"/>
+          <w:szCs w:val="19"/>
+          <w:lang w:val="en-US"/>
+        </w:rPr>
+      </w:pPr>
+      <w:r>
+        <w:rPr>
+          <w:rFonts w:ascii="Consolas" w:hAnsi="Consolas" w:cs="Consolas"/>
+          <w:color w:val="000000"/>
+          <w:sz w:val="19"/>
+          <w:szCs w:val="19"/>
+          <w:lang w:val="en-US"/>
+        </w:rPr>
+        <w:t xml:space="preserve">        CompanyBrand = 2,</w:t>
+      </w:r>
+    </w:p>
+    <w:p>
+      <w:pPr>
+        <w:autoSpaceDE w:val="0"/>
+        <w:autoSpaceDN w:val="0"/>
+        <w:adjustRightInd w:val="0"/>
+        <w:spacing w:line="240" w:lineRule="auto"/>
+        <w15:collapsed w:val="0"/>
+        <w:rPr>
+          <w:rFonts w:ascii="Consolas" w:hAnsi="Consolas" w:cs="Consolas"/>
+          <w:color w:val="000000"/>
+          <w:sz w:val="19"/>
+          <w:szCs w:val="19"/>
+          <w:lang w:val="en-US"/>
+        </w:rPr>
+      </w:pPr>
+    </w:p>
+    <w:p>
+      <w:pPr>
+        <w:autoSpaceDE w:val="0"/>
+        <w:autoSpaceDN w:val="0"/>
+        <w:adjustRightInd w:val="0"/>
+        <w:spacing w:line="240" w:lineRule="auto"/>
+        <w15:collapsed w:val="0"/>
+        <w:rPr>
+          <w:rFonts w:ascii="Consolas" w:hAnsi="Consolas" w:cs="Consolas"/>
+          <w:color w:val="000000"/>
+          <w:sz w:val="19"/>
+          <w:szCs w:val="19"/>
+          <w:lang w:val="en-US"/>
+        </w:rPr>
+      </w:pPr>
+      <w:r>
+        <w:rPr>
+          <w:rFonts w:ascii="Consolas" w:hAnsi="Consolas" w:cs="Consolas"/>
+          <w:color w:val="000000"/>
+          <w:sz w:val="19"/>
+          <w:szCs w:val="19"/>
+          <w:lang w:val="en-US"/>
+        </w:rPr>
+        <w:t xml:space="preserve">    }</w:t>
+      </w:r>
+    </w:p>
+    <w:p>
+      <w:pPr>
+        <w:rPr>
+          <w:rFonts w:ascii="Consolas" w:hAnsi="Consolas" w:cs="Consolas"/>
+          <w:color w:val="000000"/>
+          <w:sz w:val="19"/>
+          <w:szCs w:val="19"/>
+          <w:lang w:val="en-US"/>
+        </w:rPr>
+      </w:pPr>
+      <w:r>
+        <w:rPr>
+          <w:rFonts w:ascii="Consolas" w:hAnsi="Consolas" w:cs="Consolas"/>
+          <w:color w:val="000000"/>
+          <w:sz w:val="19"/>
+          <w:szCs w:val="19"/>
+          <w:lang w:val="en-US"/>
+        </w:rPr>
+        <w:t>}</w:t>
+      </w:r>
+    </w:p>
+    <w:p>
+      <w:pPr>
+        <w:rPr>
+          <w:lang w:val="en-US"/>
+        </w:rPr>
+      </w:pPr>
+    </w:p>
+    <w:p>
+      <w:pPr>
+        <w:pStyle w:val="Nadpis1"/>
+        <w:spacing w:before="0"/>
+        <w:contextualSpacing/>
+      </w:pPr>
+      <w:r>
+        <w:t xml:space="preserve">Pretypovani  :   </w:t>
+      </w:r>
+    </w:p>
+    <w:p>
+      <w:pPr>
+        <w:pStyle w:val="Odstavecseseznamem"/>
+        <w:rPr>
+          <w:lang w:val="en-US"/>
+        </w:rPr>
+      </w:pPr>
+    </w:p>
+    <w:p>
+      <w:pPr>
+        <w:rPr>
+          <w:lang w:val="en-US"/>
+        </w:rPr>
+      </w:pPr>
+      <w:r>
+        <w:rPr>
+          <w:rFonts w:ascii="Consolas" w:hAnsi="Consolas" w:cs="Consolas"/>
+          <w:color w:val="0000FF"/>
+          <w:sz w:val="19"/>
+          <w:szCs w:val="19"/>
+          <w:lang w:val="en-US"/>
+        </w:rPr>
+        <w:t>var</w:t>
+      </w:r>
+      <w:r>
+        <w:rPr>
+          <w:rFonts w:ascii="Consolas" w:hAnsi="Consolas" w:cs="Consolas"/>
+          <w:color w:val="000000"/>
+          <w:sz w:val="19"/>
+          <w:szCs w:val="19"/>
+          <w:lang w:val="en-US"/>
+        </w:rPr>
+        <w:t xml:space="preserve"> id = 7;</w:t>
+      </w:r>
+    </w:p>
+    <w:p>
+      <w:pPr>
+        <w:rPr>
+          <w:lang w:val="en-US"/>
+        </w:rPr>
+      </w:pPr>
+      <w:r>
+        <w:rPr>
+          <w:rFonts w:ascii="Consolas" w:hAnsi="Consolas" w:cs="Consolas"/>
+          <w:color w:val="0000FF"/>
+          <w:sz w:val="19"/>
+          <w:szCs w:val="19"/>
+          <w:lang w:val="en-US"/>
+        </w:rPr>
+        <w:t>var</w:t>
+      </w:r>
+      <w:r>
+        <w:rPr>
+          <w:rFonts w:ascii="Consolas" w:hAnsi="Consolas" w:cs="Consolas"/>
+          <w:color w:val="000000"/>
+          <w:sz w:val="19"/>
+          <w:szCs w:val="19"/>
+          <w:lang w:val="en-US"/>
+        </w:rPr>
+        <w:t xml:space="preserve"> type =  (ObjectiveTypeValues) id;</w:t>
+      </w:r>
+    </w:p>
+    <w:p>
+      <w:pPr>
+        <w:rPr>
+          <w:rFonts w:ascii="Consolas" w:hAnsi="Consolas" w:cs="Consolas"/>
+          <w:color w:val="000000"/>
+          <w:sz w:val="19"/>
+          <w:szCs w:val="19"/>
+          <w:lang w:val="en-US"/>
+        </w:rPr>
+      </w:pPr>
+      <w:r>
+        <w:rPr>
+          <w:rFonts w:ascii="Consolas" w:hAnsi="Consolas" w:cs="Consolas"/>
+          <w:color w:val="000000"/>
+          <w:sz w:val="19"/>
+          <w:szCs w:val="19"/>
+          <w:lang w:val="en-US"/>
+        </w:rPr>
+        <w:t>Console.WriteLine(type);</w:t>
+      </w:r>
+    </w:p>
+    <w:p>
+      <w:pPr>
+        <w:rPr>
+          <w:rFonts w:ascii="Consolas" w:hAnsi="Consolas" w:cs="Consolas"/>
+          <w:color w:val="000000"/>
+          <w:sz w:val="19"/>
+          <w:szCs w:val="19"/>
+          <w:lang w:val="en-US"/>
+        </w:rPr>
+      </w:pPr>
+    </w:p>
+    <w:p>
+      <w:pPr>
+        <w:pStyle w:val="Odstavecseseznamem"/>
+        <w:rPr>
+          <w:rFonts w:ascii="Consolas" w:hAnsi="Consolas" w:cs="Consolas"/>
+          <w:color w:val="000000"/>
+          <w:sz w:val="19"/>
+          <w:szCs w:val="19"/>
+          <w:lang w:val="en-US"/>
+        </w:rPr>
+      </w:pPr>
+    </w:p>
+    <w:p>
+      <w:pPr>
+        <w:rPr>
+          <w:rFonts w:ascii="Consolas" w:hAnsi="Consolas" w:cs="Consolas"/>
+          <w:color w:val="000000"/>
+          <w:sz w:val="19"/>
+          <w:szCs w:val="19"/>
+          <w:lang w:val="en-US"/>
+        </w:rPr>
+      </w:pPr>
+      <w:r>
+        <w:rPr>
+          <w:rFonts w:ascii="Consolas" w:hAnsi="Consolas" w:cs="Consolas"/>
+          <w:color w:val="000000"/>
+          <w:sz w:val="19"/>
+          <w:szCs w:val="19"/>
+          <w:lang w:val="en-US"/>
+        </w:rPr>
+        <w:t>int id = (int) ObjectiveTypeValues;</w:t>
+      </w:r>
+    </w:p>
+    <w:p>
+      <w:pPr>
+        <w:rPr>
+          <w:rFonts w:ascii="Consolas" w:hAnsi="Consolas" w:cs="Consolas"/>
+          <w:color w:val="000000"/>
+          <w:sz w:val="19"/>
+          <w:szCs w:val="19"/>
+          <w:lang w:val="en-US"/>
+        </w:rPr>
+      </w:pPr>
+    </w:p>
+    <w:p>
+      <w:pPr>
+        <w:rPr>
+          <w:rFonts w:ascii="Calibri" w:hAnsi="Calibri" w:cs="Calibri"/>
+          <w:b/>
+          <w:color w:val="000000"/>
+          <w:szCs w:val="19"/>
+          <w:lang w:val="en-US"/>
+        </w:rPr>
+      </w:pPr>
+      <w:r>
+        <w:rPr>
+          <w:rFonts w:ascii="Calibri" w:hAnsi="Calibri" w:cs="Calibri"/>
+          <w:b/>
+          <w:color w:val="000000"/>
+          <w:szCs w:val="19"/>
+          <w:lang w:val="en-US"/>
+        </w:rPr>
+        <w:t>Muzeme pouzit metodu tridy Enum:</w:t>
+      </w:r>
+    </w:p>
+    <w:p>
+      <w:pPr>
+        <w:rPr>
+          <w:rFonts w:ascii="Consolas" w:hAnsi="Consolas" w:cs="Consolas"/>
+          <w:color w:val="000000"/>
+          <w:sz w:val="19"/>
+          <w:szCs w:val="19"/>
+          <w:lang w:val="en-US"/>
+        </w:rPr>
+      </w:pPr>
+      <w:bookmarkStart w:id="1" w:name="OLE_LINK9"/>
+      <w:bookmarkStart w:id="2" w:name="OLE_LINK10"/>
+      <w:r>
+        <w:rPr>
+          <w:rFonts w:ascii="Consolas" w:hAnsi="Consolas" w:cs="Consolas"/>
+          <w:color w:val="000000"/>
+          <w:sz w:val="19"/>
+          <w:szCs w:val="19"/>
+          <w:lang w:val="en-US"/>
+        </w:rPr>
+        <w:t xml:space="preserve"> </w:t>
+      </w:r>
+      <w:r>
+        <w:rPr>
+          <w:rFonts w:ascii="Consolas" w:hAnsi="Consolas" w:cs="Consolas"/>
+          <w:color w:val="0000FF"/>
+          <w:sz w:val="19"/>
+          <w:szCs w:val="19"/>
+          <w:lang w:val="en-US"/>
+        </w:rPr>
+        <w:t xml:space="preserve">var neco </w:t>
+      </w:r>
+      <w:r>
+        <w:rPr>
+          <w:rFonts w:ascii="Consolas" w:hAnsi="Consolas" w:cs="Consolas"/>
+          <w:color w:val="000000"/>
+          <w:sz w:val="19"/>
+          <w:szCs w:val="19"/>
+          <w:lang w:val="en-US"/>
+        </w:rPr>
+        <w:t xml:space="preserve"> = (SpecialMotiveType)Enum.Parse(</w:t>
+      </w:r>
+      <w:r>
+        <w:rPr>
+          <w:rFonts w:ascii="Consolas" w:hAnsi="Consolas" w:cs="Consolas"/>
+          <w:color w:val="0000FF"/>
+          <w:sz w:val="19"/>
+          <w:szCs w:val="19"/>
+          <w:lang w:val="en-US"/>
+        </w:rPr>
+        <w:t>typeof</w:t>
+      </w:r>
+      <w:r>
+        <w:rPr>
+          <w:rFonts w:ascii="Consolas" w:hAnsi="Consolas" w:cs="Consolas"/>
+          <w:color w:val="000000"/>
+          <w:sz w:val="19"/>
+          <w:szCs w:val="19"/>
+          <w:lang w:val="en-US"/>
+        </w:rPr>
+        <w:t>(SpecialMotiveType), d.Name);</w:t>
+      </w:r>
+    </w:p>
+    <w:p>
+      <w:pPr>
+        <w:rPr>
+          <w:rFonts w:ascii="Consolas" w:hAnsi="Consolas" w:cs="Consolas"/>
+          <w:color w:val="000000"/>
+          <w:sz w:val="19"/>
+          <w:szCs w:val="19"/>
+          <w:lang w:val="en-US"/>
+        </w:rPr>
+      </w:pPr>
+    </w:p>
+    <w:bookmarkEnd w:id="1"/>
+    <w:bookmarkEnd w:id="2"/>
+    <w:p>
+      <w:pPr>
+        <w:pStyle w:val="Nadpis1"/>
+        <w:spacing w:before="0"/>
+        <w:contextualSpacing/>
+      </w:pPr>
+      <w:r>
+        <w:t>jak dostat z enumu vsechny hodnoty jako pole:</w:t>
+      </w:r>
+    </w:p>
+    <w:p>
+      <w:pPr>
+        <w:autoSpaceDE w:val="0"/>
+        <w:autoSpaceDN w:val="0"/>
+        <w:adjustRightInd w:val="0"/>
+        <w:spacing w:line="240" w:lineRule="auto"/>
+        <w15:collapsed w:val="0"/>
+        <w:rPr>
+          <w:rFonts w:ascii="Consolas" w:hAnsi="Consolas" w:cs="Consolas"/>
+          <w:color w:val="000000"/>
+          <w:sz w:val="19"/>
+          <w:szCs w:val="19"/>
+          <w:lang w:val="en-US"/>
+        </w:rPr>
+      </w:pPr>
+      <w:r>
+        <w:rPr>
+          <w:rFonts w:ascii="Consolas" w:hAnsi="Consolas" w:cs="Consolas"/>
+          <w:color w:val="000000"/>
+          <w:sz w:val="19"/>
+          <w:szCs w:val="19"/>
+          <w:lang w:val="en-US"/>
+        </w:rPr>
         <w:t xml:space="preserve">                </w:t>
       </w:r>
       <w:r>
@@ -1120,8 +1682,6 @@
         </w:rPr>
         <w:t>[]) test);</w:t>
       </w:r>
-      <w:bookmarkStart w:id="2" w:name="_GoBack"/>
-      <w:bookmarkEnd w:id="2"/>
     </w:p>
     <w:p>
       <w:pPr>
@@ -1406,7 +1966,7 @@
     </w:rPrDefault>
     <w:pPrDefault>
       <w:pPr>
-        <w:spacing w:before="120" w:line="252" w:lineRule="auto"/>
+        <w:spacing w:after="40" w:line="252" w:lineRule="auto"/>
         <w15:collapsed/>
       </w:pPr>
     </w:pPrDefault>
@@ -1800,7 +2360,7 @@
     <w:pPr>
       <w:keepNext/>
       <w:keepLines/>
-      <w:spacing w:before="320" w:after="40"/>
+      <w:spacing w:before="320"/>
       <w:outlineLvl w:val="0"/>
     </w:pPr>
     <w:rPr>
@@ -2408,6 +2968,70 @@
       <w:ind w:left="720"/>
       <w:contextualSpacing/>
     </w:pPr>
+  </w:style>
+  <w:style w:type="paragraph" w:styleId="Textbubliny">
+    <w:name w:val="Balloon Text"/>
+    <w:basedOn w:val="Normln"/>
+    <w:link w:val="TextbublinyChar"/>
+    <w:uiPriority w:val="99"/>
+    <w:semiHidden/>
+    <w:unhideWhenUsed/>
+    <w:rsid w:val="008019D4"/>
+    <w:pPr>
+      <w:spacing w:line="240" w:lineRule="auto"/>
+    </w:pPr>
+    <w:rPr>
+      <w:rFonts w:ascii="Segoe UI" w:hAnsi="Segoe UI" w:cs="Segoe UI"/>
+      <w:sz w:val="18"/>
+      <w:szCs w:val="18"/>
+    </w:rPr>
+  </w:style>
+  <w:style w:type="character" w:customStyle="1" w:styleId="TextbublinyChar">
+    <w:name w:val="Text bubliny Char"/>
+    <w:basedOn w:val="Standardnpsmoodstavce"/>
+    <w:link w:val="Textbubliny"/>
+    <w:uiPriority w:val="99"/>
+    <w:semiHidden/>
+    <w:rsid w:val="008019D4"/>
+    <w:rPr>
+      <w:rFonts w:ascii="Segoe UI" w:hAnsi="Segoe UI" w:cs="Segoe UI"/>
+      <w:sz w:val="18"/>
+      <w:szCs w:val="18"/>
+    </w:rPr>
+  </w:style>
+  <w:style w:type="character" w:styleId="Hypertextovodkaz">
+    <w:name w:val="Hyperlink"/>
+    <w:basedOn w:val="Standardnpsmoodstavce"/>
+    <w:uiPriority w:val="99"/>
+    <w:semiHidden/>
+    <w:unhideWhenUsed/>
+    <w:rsid w:val="00140070"/>
+    <w:rPr>
+      <w:rFonts w:ascii="Segoe UI" w:hAnsi="Segoe UI" w:cs="Segoe UI" w:hint="default"/>
+      <w:strike w:val="0"/>
+      <w:dstrike w:val="0"/>
+      <w:color w:val="007ACC"/>
+      <w:u w:val="none"/>
+      <w:effect w:val="none"/>
+    </w:rPr>
+  </w:style>
+  <w:style w:type="paragraph" w:styleId="Normlnweb">
+    <w:name w:val="Normal (Web)"/>
+    <w:basedOn w:val="Normln"/>
+    <w:uiPriority w:val="99"/>
+    <w:semiHidden/>
+    <w:unhideWhenUsed/>
+    <w:rsid w:val="00140070"/>
+    <w:pPr>
+      <w:spacing w:after="0" w:line="240" w:lineRule="auto"/>
+      <w15:collapsed w:val="0"/>
+    </w:pPr>
+    <w:rPr>
+      <w:rFonts w:ascii="Segoe UI" w:hAnsi="Segoe UI" w:cs="Segoe UI"/>
+      <w:sz w:val="24"/>
+      <w:szCs w:val="24"/>
+      <w:lang w:val="en-US"/>
+    </w:rPr>
   </w:style>
 </w:styles>
 </file>

--- a/Enum/Enum pretypovani.docx
+++ b/Enum/Enum pretypovani.docx
@@ -23,6 +23,112 @@
         <w:contextualSpacing/>
       </w:pPr>
       <w:r>
+        <w:t>jak resolvnout enum v konstruktoru</w:t>
+      </w:r>
+    </w:p>
+    <w:p>
+      <w:pPr>
+        <w:pStyle w:val="Odstavecseseznamem"/>
+        <w:numPr>
+          <w:ilvl w:val="0"/>
+          <w:numId w:val="2"/>
+        </w:numPr>
+        <w:rPr>
+          <w:lang w:val="en-US"/>
+        </w:rPr>
+      </w:pPr>
+      <w:r>
+        <w:rPr>
+          <w:lang w:val="en-US"/>
+        </w:rPr>
+        <w:t>Do konstruktoru pridam napr (pisu z hlavy):</w:t>
+      </w:r>
+    </w:p>
+    <w:p>
+      <w:pPr>
+        <w:ind w:firstLine="708"/>
+        <w:rPr>
+          <w:lang w:val="en-US"/>
+        </w:rPr>
+      </w:pPr>
+      <w:r>
+        <w:rPr>
+          <w:lang w:val="en-US"/>
+        </w:rPr>
+        <w:t>EnumTableValues&lt;CreativeMatchingStatus, byte&gt; creativeStatuses</w:t>
+      </w:r>
+    </w:p>
+    <w:p>
+      <w:pPr>
+        <w:ind w:firstLine="708"/>
+        <w:rPr>
+          <w:lang w:val="en-US"/>
+        </w:rPr>
+      </w:pPr>
+      <w:bookmarkStart w:id="0" w:name="_GoBack"/>
+      <w:bookmarkEnd w:id="0"/>
+    </w:p>
+    <w:p>
+      <w:pPr>
+        <w:pStyle w:val="Odstavecseseznamem"/>
+        <w:numPr>
+          <w:ilvl w:val="0"/>
+          <w:numId w:val="2"/>
+        </w:numPr>
+        <w:rPr>
+          <w:lang w:val="en-US"/>
+        </w:rPr>
+      </w:pPr>
+      <w:r>
+        <w:rPr>
+          <w:lang w:val="en-US"/>
+        </w:rPr>
+        <w:t>Vytvorim si m_propertu a uzivam</w:t>
+      </w:r>
+    </w:p>
+    <w:p>
+      <w:pPr>
+        <w:pStyle w:val="Nadpis1"/>
+        <w:spacing w:before="0"/>
+        <w:contextualSpacing/>
+      </w:pPr>
+      <w:r>
+        <w:t xml:space="preserve">jak dostat name jednotlivych  enumu podle Id </w:t>
+      </w:r>
+    </w:p>
+    <w:p>
+      <w:pPr>
+        <w:rPr>
+          <w:lang w:val="en-US"/>
+        </w:rPr>
+      </w:pPr>
+      <w:r>
+        <w:rPr>
+          <w:lang w:val="en-US"/>
+        </w:rPr>
+        <w:t xml:space="preserve">            ObjectData.CreativeMatchingStatus.Name = </w:t>
+      </w:r>
+      <w:r>
+        <w:rPr>
+          <w:highlight w:val="yellow"/>
+          <w:lang w:val="en-US"/>
+        </w:rPr>
+        <w:t>Enum.GetName(typeof(CreativeMatchingStatus.Values), ObjectData.CreativeMatchingStatusId) :</w:t>
+      </w:r>
+      <w:r>
+        <w:rPr>
+          <w:lang w:val="en-US"/>
+        </w:rPr>
+        <w:t xml:space="preserve"> </w:t>
+      </w:r>
+    </w:p>
+    <w:p>
+      <w:pPr>
+        <w:pStyle w:val="Nadpis1"/>
+        <w:spacing w:before="0"/>
+        <w:contextualSpacing/>
+      </w:pPr>
+      <w:r>
         <w:t>Kdyz je enum jako inner class</w:t>
       </w:r>
     </w:p>
@@ -41,25 +147,7 @@
           <w:sz w:val="21"/>
           <w:szCs w:val="21"/>
         </w:rPr>
-        <w:t>Zkus to takto: Tag="{x:Static enum1:MediaType+Values.Press}" /&gt;. U mne uz to chybu nepise (ale nezkousel jsem to spustit).</w:t>
-      </w:r>
-      <w:r>
-        <w:rPr>
-          <w:color w:val="333333"/>
-          <w:sz w:val="21"/>
-          <w:szCs w:val="21"/>
-        </w:rPr>
-        <w:t xml:space="preserve"> (Values je inner ve tride MediaType</w:t>
-      </w:r>
-      <w:bookmarkStart w:id="0" w:name="_GoBack"/>
-      <w:bookmarkEnd w:id="0"/>
-      <w:r>
-        <w:rPr>
-          <w:color w:val="333333"/>
-          <w:sz w:val="21"/>
-          <w:szCs w:val="21"/>
-        </w:rPr>
-        <w:t>)</w:t>
+        <w:t>Zkus to takto: Tag="{x:Static enum1:MediaType+Values.Press}" /&gt;. U mne uz to chybu nepise (ale nezkousel jsem to spustit). (Values je inner ve tride MediaType)</w:t>
       </w:r>
     </w:p>
     <w:p>
@@ -1947,8 +2035,124 @@
       </w:rPr>
     </w:lvl>
   </w:abstractNum>
+  <w:abstractNum w:abstractNumId="1" w15:restartNumberingAfterBreak="0">
+    <w:nsid w:val="317D3599"/>
+    <w:multiLevelType w:val="hybridMultilevel"/>
+    <w:tmpl w:val="D3DEAD60"/>
+    <w:lvl w:ilvl="0" w:tplc="04090001">
+      <w:start w:val="1"/>
+      <w:numFmt w:val="bullet"/>
+      <w:lvlText w:val=""/>
+      <w:lvlJc w:val="left"/>
+      <w:pPr>
+        <w:ind w:left="720" w:hanging="360"/>
+      </w:pPr>
+      <w:rPr>
+        <w:rFonts w:ascii="Symbol" w:hAnsi="Symbol" w:hint="default"/>
+      </w:rPr>
+    </w:lvl>
+    <w:lvl w:ilvl="1" w:tplc="04090003" w:tentative="1">
+      <w:start w:val="1"/>
+      <w:numFmt w:val="bullet"/>
+      <w:lvlText w:val="o"/>
+      <w:lvlJc w:val="left"/>
+      <w:pPr>
+        <w:ind w:left="1440" w:hanging="360"/>
+      </w:pPr>
+      <w:rPr>
+        <w:rFonts w:ascii="Courier New" w:hAnsi="Courier New" w:cs="Courier New" w:hint="default"/>
+      </w:rPr>
+    </w:lvl>
+    <w:lvl w:ilvl="2" w:tplc="04090005" w:tentative="1">
+      <w:start w:val="1"/>
+      <w:numFmt w:val="bullet"/>
+      <w:lvlText w:val=""/>
+      <w:lvlJc w:val="left"/>
+      <w:pPr>
+        <w:ind w:left="2160" w:hanging="360"/>
+      </w:pPr>
+      <w:rPr>
+        <w:rFonts w:ascii="Wingdings" w:hAnsi="Wingdings" w:hint="default"/>
+      </w:rPr>
+    </w:lvl>
+    <w:lvl w:ilvl="3" w:tplc="04090001" w:tentative="1">
+      <w:start w:val="1"/>
+      <w:numFmt w:val="bullet"/>
+      <w:lvlText w:val=""/>
+      <w:lvlJc w:val="left"/>
+      <w:pPr>
+        <w:ind w:left="2880" w:hanging="360"/>
+      </w:pPr>
+      <w:rPr>
+        <w:rFonts w:ascii="Symbol" w:hAnsi="Symbol" w:hint="default"/>
+      </w:rPr>
+    </w:lvl>
+    <w:lvl w:ilvl="4" w:tplc="04090003" w:tentative="1">
+      <w:start w:val="1"/>
+      <w:numFmt w:val="bullet"/>
+      <w:lvlText w:val="o"/>
+      <w:lvlJc w:val="left"/>
+      <w:pPr>
+        <w:ind w:left="3600" w:hanging="360"/>
+      </w:pPr>
+      <w:rPr>
+        <w:rFonts w:ascii="Courier New" w:hAnsi="Courier New" w:cs="Courier New" w:hint="default"/>
+      </w:rPr>
+    </w:lvl>
+    <w:lvl w:ilvl="5" w:tplc="04090005" w:tentative="1">
+      <w:start w:val="1"/>
+      <w:numFmt w:val="bullet"/>
+      <w:lvlText w:val=""/>
+      <w:lvlJc w:val="left"/>
+      <w:pPr>
+        <w:ind w:left="4320" w:hanging="360"/>
+      </w:pPr>
+      <w:rPr>
+        <w:rFonts w:ascii="Wingdings" w:hAnsi="Wingdings" w:hint="default"/>
+      </w:rPr>
+    </w:lvl>
+    <w:lvl w:ilvl="6" w:tplc="04090001" w:tentative="1">
+      <w:start w:val="1"/>
+      <w:numFmt w:val="bullet"/>
+      <w:lvlText w:val=""/>
+      <w:lvlJc w:val="left"/>
+      <w:pPr>
+        <w:ind w:left="5040" w:hanging="360"/>
+      </w:pPr>
+      <w:rPr>
+        <w:rFonts w:ascii="Symbol" w:hAnsi="Symbol" w:hint="default"/>
+      </w:rPr>
+    </w:lvl>
+    <w:lvl w:ilvl="7" w:tplc="04090003" w:tentative="1">
+      <w:start w:val="1"/>
+      <w:numFmt w:val="bullet"/>
+      <w:lvlText w:val="o"/>
+      <w:lvlJc w:val="left"/>
+      <w:pPr>
+        <w:ind w:left="5760" w:hanging="360"/>
+      </w:pPr>
+      <w:rPr>
+        <w:rFonts w:ascii="Courier New" w:hAnsi="Courier New" w:cs="Courier New" w:hint="default"/>
+      </w:rPr>
+    </w:lvl>
+    <w:lvl w:ilvl="8" w:tplc="04090005" w:tentative="1">
+      <w:start w:val="1"/>
+      <w:numFmt w:val="bullet"/>
+      <w:lvlText w:val=""/>
+      <w:lvlJc w:val="left"/>
+      <w:pPr>
+        <w:ind w:left="6480" w:hanging="360"/>
+      </w:pPr>
+      <w:rPr>
+        <w:rFonts w:ascii="Wingdings" w:hAnsi="Wingdings" w:hint="default"/>
+      </w:rPr>
+    </w:lvl>
+  </w:abstractNum>
   <w:num w:numId="1">
     <w:abstractNumId w:val="0"/>
+  </w:num>
+  <w:num w:numId="2">
+    <w:abstractNumId w:val="1"/>
   </w:num>
 </w:numbering>
 </file>
